--- a/HtmlConverter/Analyse.docx
+++ b/HtmlConverter/Analyse.docx
@@ -3,162 +3,554 @@
 <w:document xmlns:wpc="http://schemas.microsoft.com/office/word/2010/wordprocessingCanvas" xmlns:mc="http://schemas.openxmlformats.org/markup-compatibility/2006" xmlns:o="urn:schemas-microsoft-com:office:office" xmlns:r="http://schemas.openxmlformats.org/officeDocument/2006/relationships" xmlns:m="http://schemas.openxmlformats.org/officeDocument/2006/math" xmlns:v="urn:schemas-microsoft-com:vml" xmlns:wp14="http://schemas.microsoft.com/office/word/2010/wordprocessingDrawing" xmlns:wp="http://schemas.openxmlformats.org/drawingml/2006/wordprocessingDrawing" xmlns:w10="urn:schemas-microsoft-com:office:word" xmlns:w="http://schemas.openxmlformats.org/wordprocessingml/2006/main" xmlns:w14="http://schemas.microsoft.com/office/word/2010/wordml" xmlns:wpg="http://schemas.microsoft.com/office/word/2010/wordprocessingGroup" xmlns:wpi="http://schemas.microsoft.com/office/word/2010/wordprocessingInk" xmlns:wne="http://schemas.microsoft.com/office/word/2006/wordml" xmlns:wps="http://schemas.microsoft.com/office/word/2010/wordprocessingShape" mc:Ignorable="w14 wp14">
   <w:body>
     <w:p>
-      <w:r>
-        <w:t xml:space="preserve">Nous avons </w:t>
-      </w:r>
-      <w:r>
-        <w:t xml:space="preserve">conclus que </w:t>
-      </w:r>
-      <w:r>
-        <w:t xml:space="preserve"> l’approche </w:t>
-      </w:r>
-      <w:r>
-        <w:t>de regroupement de threads</w:t>
-      </w:r>
-      <w:r>
-        <w:t xml:space="preserve"> était celle la plus efficace générale</w:t>
-      </w:r>
-      <w:r>
-        <w:t>ment,</w:t>
-      </w:r>
-      <w:r>
-        <w:t xml:space="preserve"> car </w:t>
-      </w:r>
-      <w:r>
-        <w:t xml:space="preserve">comme nous avons pu </w:t>
-      </w:r>
-      <w:r>
-        <w:t>constater</w:t>
-      </w:r>
-      <w:r>
-        <w:t>,</w:t>
-      </w:r>
-      <w:r>
-        <w:t xml:space="preserve"> elle est en moyenne plus efficace pour le travail de traitement que nous avions </w:t>
-      </w:r>
-      <w:r>
+      <w:pPr>
+        <w:spacing w:line="360" w:lineRule="auto"/>
+        <w:jc w:val="both"/>
+        <w:rPr>
+          <w:sz w:val="24"/>
+          <w:szCs w:val="24"/>
+        </w:rPr>
+      </w:pPr>
+      <w:r>
+        <w:rPr>
+          <w:sz w:val="24"/>
+          <w:szCs w:val="24"/>
+        </w:rPr>
+        <w:t>Durant notre collecte de d</w:t>
+      </w:r>
+      <w:r>
+        <w:rPr>
+          <w:sz w:val="24"/>
+          <w:szCs w:val="24"/>
+        </w:rPr>
+        <w:t xml:space="preserve">onnées, nous avons pu constater </w:t>
+      </w:r>
+      <w:r>
+        <w:rPr>
+          <w:sz w:val="24"/>
+          <w:szCs w:val="24"/>
+        </w:rPr>
+        <w:t>que</w:t>
+      </w:r>
+      <w:r>
+        <w:rPr>
+          <w:sz w:val="24"/>
+          <w:szCs w:val="24"/>
+        </w:rPr>
+        <w:t xml:space="preserve"> l’approche de regroupement de threads</w:t>
+      </w:r>
+      <w:r>
+        <w:rPr>
+          <w:sz w:val="24"/>
+          <w:szCs w:val="24"/>
+        </w:rPr>
+        <w:t xml:space="preserve"> était celle la plus </w:t>
+      </w:r>
+      <w:r>
+        <w:rPr>
+          <w:sz w:val="24"/>
+          <w:szCs w:val="24"/>
+        </w:rPr>
+        <w:t>efficace</w:t>
+      </w:r>
+      <w:r>
+        <w:rPr>
+          <w:sz w:val="24"/>
+          <w:szCs w:val="24"/>
+        </w:rPr>
+        <w:t xml:space="preserve"> pour le </w:t>
+      </w:r>
+      <w:r>
+        <w:rPr>
+          <w:sz w:val="24"/>
+          <w:szCs w:val="24"/>
+        </w:rPr>
+        <w:t>tr</w:t>
+      </w:r>
+      <w:r>
+        <w:rPr>
+          <w:sz w:val="24"/>
+          <w:szCs w:val="24"/>
+        </w:rPr>
+        <w:t>aitement</w:t>
+      </w:r>
+      <w:r>
+        <w:rPr>
+          <w:sz w:val="24"/>
+          <w:szCs w:val="24"/>
+        </w:rPr>
+        <w:t xml:space="preserve"> de données</w:t>
+      </w:r>
+      <w:r>
+        <w:rPr>
+          <w:sz w:val="24"/>
+          <w:szCs w:val="24"/>
+        </w:rPr>
+        <w:t xml:space="preserve"> que nous avions </w:t>
+      </w:r>
+      <w:r>
+        <w:rPr>
+          <w:sz w:val="24"/>
+          <w:szCs w:val="24"/>
+        </w:rPr>
         <w:t>à</w:t>
       </w:r>
       <w:r>
-        <w:t xml:space="preserve"> faire que l’approche séquentiel et parallèle.</w:t>
+        <w:rPr>
+          <w:sz w:val="24"/>
+          <w:szCs w:val="24"/>
+        </w:rPr>
+        <w:t xml:space="preserve"> faire que l’approche séquentiel et parallèle</w:t>
+      </w:r>
+      <w:r>
+        <w:rPr>
+          <w:sz w:val="24"/>
+          <w:szCs w:val="24"/>
+        </w:rPr>
+        <w:t xml:space="preserve"> concurrente</w:t>
+      </w:r>
+      <w:r>
+        <w:rPr>
+          <w:sz w:val="24"/>
+          <w:szCs w:val="24"/>
+        </w:rPr>
+        <w:t>.</w:t>
       </w:r>
     </w:p>
     <w:p>
-      <w:r>
-        <w:t xml:space="preserve"> En premier lieu, lorsque nous comparons les données de vitesse de séquentiel avec ceux des deux autres on constate rapidement que cette approche ne devient plus viable dès que l’on </w:t>
-      </w:r>
-      <w:r>
+      <w:pPr>
+        <w:spacing w:line="360" w:lineRule="auto"/>
+        <w:jc w:val="both"/>
+        <w:rPr>
+          <w:sz w:val="24"/>
+          <w:szCs w:val="24"/>
+        </w:rPr>
+      </w:pPr>
+      <w:r>
+        <w:rPr>
+          <w:sz w:val="24"/>
+          <w:szCs w:val="24"/>
+        </w:rPr>
+        <w:t xml:space="preserve">En premier lieu, lorsque nous comparons les données de vitesse </w:t>
+      </w:r>
+      <w:r>
+        <w:rPr>
+          <w:sz w:val="24"/>
+          <w:szCs w:val="24"/>
+        </w:rPr>
+        <w:t>séquentielle</w:t>
+      </w:r>
+      <w:r>
+        <w:rPr>
+          <w:sz w:val="24"/>
+          <w:szCs w:val="24"/>
+        </w:rPr>
+        <w:t xml:space="preserve"> avec ceux des deux autres on constate rapidement que cette approche ne devient plus viable dès que l’on </w:t>
+      </w:r>
+      <w:r>
+        <w:rPr>
+          <w:sz w:val="24"/>
+          <w:szCs w:val="24"/>
+        </w:rPr>
         <w:t>nécessite</w:t>
       </w:r>
       <w:r>
+        <w:rPr>
+          <w:sz w:val="24"/>
+          <w:szCs w:val="24"/>
+        </w:rPr>
         <w:t xml:space="preserve"> une performance accrue</w:t>
       </w:r>
       <w:r>
+        <w:rPr>
+          <w:sz w:val="24"/>
+          <w:szCs w:val="24"/>
+        </w:rPr>
         <w:t>.</w:t>
       </w:r>
       <w:r>
+        <w:rPr>
+          <w:sz w:val="24"/>
+          <w:szCs w:val="24"/>
+        </w:rPr>
         <w:t xml:space="preserve"> </w:t>
       </w:r>
       <w:r>
+        <w:rPr>
+          <w:sz w:val="24"/>
+          <w:szCs w:val="24"/>
+        </w:rPr>
         <w:t xml:space="preserve"> En effet, lorsque nous n’utilisons qu’un seul cœur </w:t>
       </w:r>
       <w:r>
+        <w:rPr>
+          <w:sz w:val="24"/>
+          <w:szCs w:val="24"/>
+        </w:rPr>
         <w:t xml:space="preserve">pour effectuer un grand nombre de </w:t>
       </w:r>
       <w:r>
+        <w:rPr>
+          <w:sz w:val="24"/>
+          <w:szCs w:val="24"/>
+        </w:rPr>
         <w:t xml:space="preserve">transformations, une grande partie des ressources </w:t>
       </w:r>
       <w:r>
+        <w:rPr>
+          <w:sz w:val="24"/>
+          <w:szCs w:val="24"/>
+        </w:rPr>
         <w:t>disponibles</w:t>
       </w:r>
       <w:r>
+        <w:rPr>
+          <w:sz w:val="24"/>
+          <w:szCs w:val="24"/>
+        </w:rPr>
         <w:t xml:space="preserve"> de l’ordinateur son</w:t>
       </w:r>
       <w:r>
+        <w:rPr>
+          <w:sz w:val="24"/>
+          <w:szCs w:val="24"/>
+        </w:rPr>
         <w:t>t</w:t>
       </w:r>
       <w:r>
+        <w:rPr>
+          <w:sz w:val="24"/>
+          <w:szCs w:val="24"/>
+        </w:rPr>
         <w:t xml:space="preserve"> simplement</w:t>
       </w:r>
       <w:r>
+        <w:rPr>
+          <w:sz w:val="24"/>
+          <w:szCs w:val="24"/>
+        </w:rPr>
         <w:t xml:space="preserve"> en attente et donc ne contribue</w:t>
       </w:r>
       <w:r>
+        <w:rPr>
+          <w:sz w:val="24"/>
+          <w:szCs w:val="24"/>
+        </w:rPr>
         <w:t>nt</w:t>
       </w:r>
       <w:r>
+        <w:rPr>
+          <w:sz w:val="24"/>
+          <w:szCs w:val="24"/>
+        </w:rPr>
         <w:t xml:space="preserve"> pas à augmenter la vitesse d’exécution des transformations</w:t>
       </w:r>
       <w:r>
+        <w:rPr>
+          <w:sz w:val="24"/>
+          <w:szCs w:val="24"/>
+        </w:rPr>
         <w:t>.</w:t>
       </w:r>
       <w:r>
+        <w:rPr>
+          <w:sz w:val="24"/>
+          <w:szCs w:val="24"/>
+        </w:rPr>
         <w:t xml:space="preserve"> Ainsi, plus on augmente le nombre de fichier plus l’écart entre les solutions utilisant de la multiprogrammation ce fait ressentir.</w:t>
       </w:r>
       <w:r>
+        <w:rPr>
+          <w:sz w:val="24"/>
+          <w:szCs w:val="24"/>
+        </w:rPr>
         <w:t xml:space="preserve"> C</w:t>
       </w:r>
       <w:r>
+        <w:rPr>
+          <w:sz w:val="24"/>
+          <w:szCs w:val="24"/>
+        </w:rPr>
         <w:t>ette</w:t>
       </w:r>
       <w:r>
+        <w:rPr>
+          <w:sz w:val="24"/>
+          <w:szCs w:val="24"/>
+        </w:rPr>
         <w:t xml:space="preserve"> approche</w:t>
       </w:r>
       <w:r>
+        <w:rPr>
+          <w:sz w:val="24"/>
+          <w:szCs w:val="24"/>
+        </w:rPr>
         <w:t xml:space="preserve"> n’est</w:t>
       </w:r>
       <w:r>
+        <w:rPr>
+          <w:sz w:val="24"/>
+          <w:szCs w:val="24"/>
+        </w:rPr>
         <w:t xml:space="preserve"> cependant</w:t>
       </w:r>
       <w:r>
+        <w:rPr>
+          <w:sz w:val="24"/>
+          <w:szCs w:val="24"/>
+        </w:rPr>
         <w:t xml:space="preserve"> pas à rejeter dans toutes les situations</w:t>
       </w:r>
       <w:r>
+        <w:rPr>
+          <w:sz w:val="24"/>
+          <w:szCs w:val="24"/>
+        </w:rPr>
         <w:t xml:space="preserve">, car </w:t>
       </w:r>
       <w:r>
+        <w:rPr>
+          <w:sz w:val="24"/>
+          <w:szCs w:val="24"/>
+        </w:rPr>
         <w:t xml:space="preserve">dans un cas </w:t>
       </w:r>
       <w:r>
+        <w:rPr>
+          <w:sz w:val="24"/>
+          <w:szCs w:val="24"/>
+        </w:rPr>
         <w:t>où</w:t>
       </w:r>
       <w:r>
+        <w:rPr>
+          <w:sz w:val="24"/>
+          <w:szCs w:val="24"/>
+        </w:rPr>
         <w:t xml:space="preserve"> il </w:t>
       </w:r>
       <w:r>
+        <w:rPr>
+          <w:sz w:val="24"/>
+          <w:szCs w:val="24"/>
+        </w:rPr>
         <w:t>serait</w:t>
       </w:r>
       <w:r>
+        <w:rPr>
+          <w:sz w:val="24"/>
+          <w:szCs w:val="24"/>
+        </w:rPr>
         <w:t xml:space="preserve"> possible de prendre plus de temps </w:t>
       </w:r>
       <w:r>
+        <w:rPr>
+          <w:sz w:val="24"/>
+          <w:szCs w:val="24"/>
+        </w:rPr>
         <w:t>à</w:t>
       </w:r>
       <w:r>
+        <w:rPr>
+          <w:sz w:val="24"/>
+          <w:szCs w:val="24"/>
+        </w:rPr>
         <w:t xml:space="preserve"> effectuer une tâche sans altérer </w:t>
       </w:r>
       <w:r>
+        <w:rPr>
+          <w:sz w:val="24"/>
+          <w:szCs w:val="24"/>
+        </w:rPr>
         <w:t>l’expérience de l’utilisateur, il serait judicieux de l’envisager puisque celle-ci ne prend pas beaucoup de ressource du processeur lui permettant ainsi de se concentrer sur d’autre tâche</w:t>
       </w:r>
       <w:r>
+        <w:rPr>
+          <w:sz w:val="24"/>
+          <w:szCs w:val="24"/>
+        </w:rPr>
         <w:t xml:space="preserve"> et de ne pas le surcharger.</w:t>
       </w:r>
     </w:p>
     <w:p>
-      <w:r>
+      <w:pPr>
+        <w:spacing w:line="360" w:lineRule="auto"/>
+        <w:jc w:val="both"/>
+        <w:rPr>
+          <w:sz w:val="24"/>
+          <w:szCs w:val="24"/>
+        </w:rPr>
+      </w:pPr>
+      <w:r>
+        <w:rPr>
+          <w:sz w:val="24"/>
+          <w:szCs w:val="24"/>
+        </w:rPr>
         <w:t xml:space="preserve">En deuxième </w:t>
       </w:r>
       <w:r>
-        <w:t xml:space="preserve">lieu, le </w:t>
+        <w:rPr>
+          <w:sz w:val="24"/>
+          <w:szCs w:val="24"/>
+        </w:rPr>
+        <w:t>lieu,  en analysant une fois</w:t>
+      </w:r>
+      <w:r>
+        <w:rPr>
+          <w:sz w:val="24"/>
+          <w:szCs w:val="24"/>
+        </w:rPr>
+        <w:t xml:space="preserve"> encore</w:t>
+      </w:r>
+      <w:r>
+        <w:rPr>
+          <w:sz w:val="24"/>
+          <w:szCs w:val="24"/>
+        </w:rPr>
+        <w:t xml:space="preserve"> les données</w:t>
+      </w:r>
+      <w:r>
+        <w:rPr>
+          <w:sz w:val="24"/>
+          <w:szCs w:val="24"/>
+        </w:rPr>
+        <w:t xml:space="preserve"> de notre tableau,</w:t>
+      </w:r>
+      <w:r>
+        <w:rPr>
+          <w:sz w:val="24"/>
+          <w:szCs w:val="24"/>
+        </w:rPr>
+        <w:t xml:space="preserve"> on peut voir que même si </w:t>
+      </w:r>
+      <w:r>
+        <w:rPr>
+          <w:sz w:val="24"/>
+          <w:szCs w:val="24"/>
+        </w:rPr>
+        <w:t>l’approche parallèle concurrente semble être pratiquement similaire en termes de vitesse dans ses débuts, elle devient moins performante au fur et à mesure que nous augmentons la taille de fichier à traiter.  Puisque les threads sont lancés sans régulation lorsque la charge de traitement augmente les threads doivent alors se disputer les ressources ce qui ralentit le processus principale. Le processeur doit prendre une partie de ses ressources pour  empêcher qu’il n’y ait un conflit d’accès dans la mémoire</w:t>
+      </w:r>
+      <w:r>
+        <w:rPr>
+          <w:sz w:val="24"/>
+          <w:szCs w:val="24"/>
+        </w:rPr>
+        <w:t>, ainsi si les fichiers sont de taille supérieur  le temps auquel chaque thread doit avoir accès à l’espace mémoire est nécessairement augmenter  par la quantité de ligne à traiter , ce qui ralentit les threads qui doivent attendre que les ressources soient libéré.</w:t>
       </w:r>
     </w:p>
-    <w:p/>
     <w:p>
-      <w:r>
-        <w:t>En conclusion, le regroupement de threads est donc la solution la plus efficace pour le travail</w:t>
-      </w:r>
+      <w:pPr>
+        <w:spacing w:line="360" w:lineRule="auto"/>
+        <w:jc w:val="both"/>
+        <w:rPr>
+          <w:sz w:val="24"/>
+          <w:szCs w:val="24"/>
+        </w:rPr>
+      </w:pPr>
       <w:bookmarkStart w:id="0" w:name="_GoBack"/>
       <w:bookmarkEnd w:id="0"/>
+    </w:p>
+    <w:p>
+      <w:pPr>
+        <w:spacing w:line="360" w:lineRule="auto"/>
+        <w:jc w:val="both"/>
+        <w:rPr>
+          <w:sz w:val="24"/>
+          <w:szCs w:val="24"/>
+        </w:rPr>
+      </w:pPr>
+      <w:r>
+        <w:rPr>
+          <w:sz w:val="24"/>
+          <w:szCs w:val="24"/>
+        </w:rPr>
+        <w:lastRenderedPageBreak/>
+        <w:t xml:space="preserve">En conclusion, le regroupement de threads est donc la solution </w:t>
+      </w:r>
+      <w:r>
+        <w:rPr>
+          <w:sz w:val="24"/>
+          <w:szCs w:val="24"/>
+        </w:rPr>
+        <w:t>la plus efficace dans notre situation</w:t>
+      </w:r>
+      <w:r>
+        <w:rPr>
+          <w:sz w:val="24"/>
+          <w:szCs w:val="24"/>
+        </w:rPr>
+        <w:t>, l’approche séquentielle ne pouvant supporter une grande quantité de fichier et celle parallèle concurrente forçant le processeur à agir comme coordonnateur des ressources. De plus, é</w:t>
+      </w:r>
+      <w:r>
+        <w:rPr>
+          <w:sz w:val="24"/>
+          <w:szCs w:val="24"/>
+        </w:rPr>
+        <w:t>tant donné que</w:t>
+      </w:r>
+      <w:r>
+        <w:rPr>
+          <w:sz w:val="24"/>
+          <w:szCs w:val="24"/>
+        </w:rPr>
+        <w:t xml:space="preserve"> le </w:t>
+      </w:r>
+      <w:r>
+        <w:rPr>
+          <w:sz w:val="24"/>
+          <w:szCs w:val="24"/>
+        </w:rPr>
+        <w:t>regroupement de threads</w:t>
+      </w:r>
+      <w:r>
+        <w:rPr>
+          <w:sz w:val="24"/>
+          <w:szCs w:val="24"/>
+        </w:rPr>
+        <w:t xml:space="preserve"> gère lui-même </w:t>
+      </w:r>
+      <w:r>
+        <w:rPr>
+          <w:sz w:val="24"/>
+          <w:szCs w:val="24"/>
+        </w:rPr>
+        <w:t xml:space="preserve"> </w:t>
+      </w:r>
+      <w:r>
+        <w:rPr>
+          <w:sz w:val="24"/>
+          <w:szCs w:val="24"/>
+        </w:rPr>
+        <w:t xml:space="preserve">les ressources du processeur il est possible d’utiliser </w:t>
+      </w:r>
+      <w:r>
+        <w:rPr>
+          <w:sz w:val="24"/>
+          <w:szCs w:val="24"/>
+        </w:rPr>
+        <w:t>l’entièreté</w:t>
+      </w:r>
+      <w:r>
+        <w:rPr>
+          <w:sz w:val="24"/>
+          <w:szCs w:val="24"/>
+        </w:rPr>
+        <w:t xml:space="preserve"> de sa puissance</w:t>
+      </w:r>
+      <w:r>
+        <w:rPr>
+          <w:sz w:val="24"/>
+          <w:szCs w:val="24"/>
+        </w:rPr>
+        <w:t xml:space="preserve"> et donc de d’augmenter la vitesse de </w:t>
+      </w:r>
+      <w:r>
+        <w:rPr>
+          <w:sz w:val="24"/>
+          <w:szCs w:val="24"/>
+        </w:rPr>
+        <w:t>traitement.</w:t>
+      </w:r>
     </w:p>
     <w:p/>
     <w:sectPr>

--- a/HtmlConverter/Analyse.docx
+++ b/HtmlConverter/Analyse.docx
@@ -447,8 +447,6 @@
           <w:szCs w:val="24"/>
         </w:rPr>
       </w:pPr>
-      <w:bookmarkStart w:id="0" w:name="_GoBack"/>
-      <w:bookmarkEnd w:id="0"/>
     </w:p>
     <w:p>
       <w:pPr>
@@ -493,21 +491,7 @@
           <w:sz w:val="24"/>
           <w:szCs w:val="24"/>
         </w:rPr>
-        <w:t xml:space="preserve"> le </w:t>
-      </w:r>
-      <w:r>
-        <w:rPr>
-          <w:sz w:val="24"/>
-          <w:szCs w:val="24"/>
-        </w:rPr>
-        <w:t>regroupement de threads</w:t>
-      </w:r>
-      <w:r>
-        <w:rPr>
-          <w:sz w:val="24"/>
-          <w:szCs w:val="24"/>
-        </w:rPr>
-        <w:t xml:space="preserve"> gère lui-même </w:t>
+        <w:t xml:space="preserve"> le regroupement de threads gère lui-même </w:t>
       </w:r>
       <w:r>
         <w:rPr>
@@ -551,6 +535,82 @@
         </w:rPr>
         <w:t>traitement.</w:t>
       </w:r>
+      <w:bookmarkStart w:id="0" w:name="_GoBack"/>
+      <w:bookmarkEnd w:id="0"/>
+    </w:p>
+    <w:p>
+      <w:r>
+        <w:rPr>
+          <w:noProof/>
+          <w:lang w:eastAsia="fr-CA"/>
+        </w:rPr>
+        <w:drawing>
+          <wp:inline distT="0" distB="0" distL="0" distR="0" wp14:anchorId="4D3525BB" wp14:editId="0AF54310">
+            <wp:extent cx="5486400" cy="3506525"/>
+            <wp:effectExtent l="0" t="0" r="19050" b="17780"/>
+            <wp:docPr id="1" name="Graphique 1"/>
+            <wp:cNvGraphicFramePr/>
+            <a:graphic xmlns:a="http://schemas.openxmlformats.org/drawingml/2006/main">
+              <a:graphicData uri="http://schemas.openxmlformats.org/drawingml/2006/chart">
+                <c:chart xmlns:c="http://schemas.openxmlformats.org/drawingml/2006/chart" xmlns:r="http://schemas.openxmlformats.org/officeDocument/2006/relationships" r:id="rId5"/>
+              </a:graphicData>
+            </a:graphic>
+          </wp:inline>
+        </w:drawing>
+      </w:r>
+    </w:p>
+    <w:p>
+      <w:r>
+        <w:rPr>
+          <w:noProof/>
+          <w:lang w:eastAsia="fr-CA"/>
+        </w:rPr>
+        <w:lastRenderedPageBreak/>
+        <w:drawing>
+          <wp:inline distT="0" distB="0" distL="0" distR="0" wp14:anchorId="7E1A8544" wp14:editId="5A777458">
+            <wp:extent cx="5486400" cy="3506470"/>
+            <wp:effectExtent l="0" t="0" r="19050" b="17780"/>
+            <wp:docPr id="2" name="Graphique 2"/>
+            <wp:cNvGraphicFramePr/>
+            <a:graphic xmlns:a="http://schemas.openxmlformats.org/drawingml/2006/main">
+              <a:graphicData uri="http://schemas.openxmlformats.org/drawingml/2006/chart">
+                <c:chart xmlns:c="http://schemas.openxmlformats.org/drawingml/2006/chart" xmlns:r="http://schemas.openxmlformats.org/officeDocument/2006/relationships" r:id="rId6"/>
+              </a:graphicData>
+            </a:graphic>
+          </wp:inline>
+        </w:drawing>
+      </w:r>
+    </w:p>
+    <w:p>
+      <w:r>
+        <w:rPr>
+          <w:noProof/>
+          <w:lang w:eastAsia="fr-CA"/>
+        </w:rPr>
+        <w:drawing>
+          <wp:inline distT="0" distB="0" distL="0" distR="0" wp14:anchorId="33B72A5D" wp14:editId="14E0F5D3">
+            <wp:extent cx="5486400" cy="3506470"/>
+            <wp:effectExtent l="0" t="0" r="19050" b="17780"/>
+            <wp:docPr id="3" name="Graphique 3"/>
+            <wp:cNvGraphicFramePr/>
+            <a:graphic xmlns:a="http://schemas.openxmlformats.org/drawingml/2006/main">
+              <a:graphicData uri="http://schemas.openxmlformats.org/drawingml/2006/chart">
+                <c:chart xmlns:c="http://schemas.openxmlformats.org/drawingml/2006/chart" xmlns:r="http://schemas.openxmlformats.org/officeDocument/2006/relationships" r:id="rId7"/>
+              </a:graphicData>
+            </a:graphic>
+          </wp:inline>
+        </w:drawing>
+      </w:r>
+    </w:p>
+    <w:p>
+      <w:pPr>
+        <w:spacing w:line="360" w:lineRule="auto"/>
+        <w:jc w:val="both"/>
+        <w:rPr>
+          <w:sz w:val="24"/>
+          <w:szCs w:val="24"/>
+        </w:rPr>
+      </w:pPr>
     </w:p>
     <w:p/>
     <w:sectPr>
@@ -750,6 +810,36 @@
     <w:semiHidden/>
     <w:unhideWhenUsed/>
   </w:style>
+  <w:style w:type="paragraph" w:styleId="Textedebulles">
+    <w:name w:val="Balloon Text"/>
+    <w:basedOn w:val="Normal"/>
+    <w:link w:val="TextedebullesCar"/>
+    <w:uiPriority w:val="99"/>
+    <w:semiHidden/>
+    <w:unhideWhenUsed/>
+    <w:rsid w:val="00A70475"/>
+    <w:pPr>
+      <w:spacing w:after="0" w:line="240" w:lineRule="auto"/>
+    </w:pPr>
+    <w:rPr>
+      <w:rFonts w:ascii="Tahoma" w:hAnsi="Tahoma" w:cs="Tahoma"/>
+      <w:sz w:val="16"/>
+      <w:szCs w:val="16"/>
+    </w:rPr>
+  </w:style>
+  <w:style w:type="character" w:customStyle="1" w:styleId="TextedebullesCar">
+    <w:name w:val="Texte de bulles Car"/>
+    <w:basedOn w:val="Policepardfaut"/>
+    <w:link w:val="Textedebulles"/>
+    <w:uiPriority w:val="99"/>
+    <w:semiHidden/>
+    <w:rsid w:val="00A70475"/>
+    <w:rPr>
+      <w:rFonts w:ascii="Tahoma" w:hAnsi="Tahoma" w:cs="Tahoma"/>
+      <w:sz w:val="16"/>
+      <w:szCs w:val="16"/>
+    </w:rPr>
+  </w:style>
 </w:styles>
 </file>
 
@@ -940,7 +1030,2485 @@
     <w:semiHidden/>
     <w:unhideWhenUsed/>
   </w:style>
+  <w:style w:type="paragraph" w:styleId="Textedebulles">
+    <w:name w:val="Balloon Text"/>
+    <w:basedOn w:val="Normal"/>
+    <w:link w:val="TextedebullesCar"/>
+    <w:uiPriority w:val="99"/>
+    <w:semiHidden/>
+    <w:unhideWhenUsed/>
+    <w:rsid w:val="00A70475"/>
+    <w:pPr>
+      <w:spacing w:after="0" w:line="240" w:lineRule="auto"/>
+    </w:pPr>
+    <w:rPr>
+      <w:rFonts w:ascii="Tahoma" w:hAnsi="Tahoma" w:cs="Tahoma"/>
+      <w:sz w:val="16"/>
+      <w:szCs w:val="16"/>
+    </w:rPr>
+  </w:style>
+  <w:style w:type="character" w:customStyle="1" w:styleId="TextedebullesCar">
+    <w:name w:val="Texte de bulles Car"/>
+    <w:basedOn w:val="Policepardfaut"/>
+    <w:link w:val="Textedebulles"/>
+    <w:uiPriority w:val="99"/>
+    <w:semiHidden/>
+    <w:rsid w:val="00A70475"/>
+    <w:rPr>
+      <w:rFonts w:ascii="Tahoma" w:hAnsi="Tahoma" w:cs="Tahoma"/>
+      <w:sz w:val="16"/>
+      <w:szCs w:val="16"/>
+    </w:rPr>
+  </w:style>
 </w:styles>
+</file>
+
+<file path=word/charts/chart1.xml><?xml version="1.0" encoding="utf-8"?>
+<c:chartSpace xmlns:c="http://schemas.openxmlformats.org/drawingml/2006/chart" xmlns:a="http://schemas.openxmlformats.org/drawingml/2006/main" xmlns:r="http://schemas.openxmlformats.org/officeDocument/2006/relationships">
+  <c:date1904 val="0"/>
+  <c:lang val="fr-CA"/>
+  <c:roundedCorners val="0"/>
+  <mc:AlternateContent xmlns:mc="http://schemas.openxmlformats.org/markup-compatibility/2006">
+    <mc:Choice xmlns:c14="http://schemas.microsoft.com/office/drawing/2007/8/2/chart" Requires="c14">
+      <c14:style val="102"/>
+    </mc:Choice>
+    <mc:Fallback>
+      <c:style val="2"/>
+    </mc:Fallback>
+  </mc:AlternateContent>
+  <c:chart>
+    <c:title>
+      <c:tx>
+        <c:rich>
+          <a:bodyPr/>
+          <a:lstStyle/>
+          <a:p>
+            <a:pPr marL="0" marR="0" indent="0" algn="ctr" defTabSz="914400" rtl="0" eaLnBrk="1" fontAlgn="auto" latinLnBrk="0" hangingPunct="1">
+              <a:lnSpc>
+                <a:spcPct val="100000"/>
+              </a:lnSpc>
+              <a:spcBef>
+                <a:spcPts val="0"/>
+              </a:spcBef>
+              <a:spcAft>
+                <a:spcPts val="0"/>
+              </a:spcAft>
+              <a:buClrTx/>
+              <a:buSzTx/>
+              <a:buFontTx/>
+              <a:buNone/>
+              <a:tabLst/>
+              <a:defRPr sz="1800" b="1" i="0" u="none" strike="noStrike" kern="1200" baseline="0">
+                <a:solidFill>
+                  <a:sysClr val="windowText" lastClr="000000"/>
+                </a:solidFill>
+                <a:latin typeface="+mn-lt"/>
+                <a:ea typeface="+mn-ea"/>
+                <a:cs typeface="+mn-cs"/>
+              </a:defRPr>
+            </a:pPr>
+            <a:r>
+              <a:rPr lang="fr-CA" sz="1200" b="1" i="0" baseline="0">
+                <a:effectLst/>
+              </a:rPr>
+              <a:t>Temps d'execution en fonction du nombre d'éléments pour un ordinateur 8 coeurs avec de petits fichiers (7.38ko)</a:t>
+            </a:r>
+            <a:endParaRPr lang="fr-CA" sz="1200">
+              <a:effectLst/>
+            </a:endParaRPr>
+          </a:p>
+          <a:p>
+            <a:pPr marL="0" marR="0" indent="0" algn="ctr" defTabSz="914400" rtl="0" eaLnBrk="1" fontAlgn="auto" latinLnBrk="0" hangingPunct="1">
+              <a:lnSpc>
+                <a:spcPct val="100000"/>
+              </a:lnSpc>
+              <a:spcBef>
+                <a:spcPts val="0"/>
+              </a:spcBef>
+              <a:spcAft>
+                <a:spcPts val="0"/>
+              </a:spcAft>
+              <a:buClrTx/>
+              <a:buSzTx/>
+              <a:buFontTx/>
+              <a:buNone/>
+              <a:tabLst/>
+              <a:defRPr sz="1800" b="1" i="0" u="none" strike="noStrike" kern="1200" baseline="0">
+                <a:solidFill>
+                  <a:sysClr val="windowText" lastClr="000000"/>
+                </a:solidFill>
+                <a:latin typeface="+mn-lt"/>
+                <a:ea typeface="+mn-ea"/>
+                <a:cs typeface="+mn-cs"/>
+              </a:defRPr>
+            </a:pPr>
+            <a:endParaRPr lang="fr-CA" sz="1200"/>
+          </a:p>
+        </c:rich>
+      </c:tx>
+      <c:overlay val="0"/>
+    </c:title>
+    <c:autoTitleDeleted val="0"/>
+    <c:plotArea>
+      <c:layout/>
+      <c:lineChart>
+        <c:grouping val="standard"/>
+        <c:varyColors val="0"/>
+        <c:ser>
+          <c:idx val="0"/>
+          <c:order val="0"/>
+          <c:tx>
+            <c:strRef>
+              <c:f>Feuil1!$B$1</c:f>
+              <c:strCache>
+                <c:ptCount val="1"/>
+                <c:pt idx="0">
+                  <c:v>Séquentiel</c:v>
+                </c:pt>
+              </c:strCache>
+            </c:strRef>
+          </c:tx>
+          <c:marker>
+            <c:symbol val="none"/>
+          </c:marker>
+          <c:cat>
+            <c:numRef>
+              <c:f>Feuil1!$A$2:$A$31</c:f>
+              <c:numCache>
+                <c:formatCode>General</c:formatCode>
+                <c:ptCount val="30"/>
+                <c:pt idx="0">
+                  <c:v>1</c:v>
+                </c:pt>
+                <c:pt idx="1">
+                  <c:v>2</c:v>
+                </c:pt>
+                <c:pt idx="2">
+                  <c:v>3</c:v>
+                </c:pt>
+                <c:pt idx="3">
+                  <c:v>4</c:v>
+                </c:pt>
+                <c:pt idx="4">
+                  <c:v>5</c:v>
+                </c:pt>
+                <c:pt idx="5">
+                  <c:v>6</c:v>
+                </c:pt>
+                <c:pt idx="6">
+                  <c:v>7</c:v>
+                </c:pt>
+                <c:pt idx="7">
+                  <c:v>8</c:v>
+                </c:pt>
+                <c:pt idx="8">
+                  <c:v>9</c:v>
+                </c:pt>
+                <c:pt idx="9">
+                  <c:v>10</c:v>
+                </c:pt>
+                <c:pt idx="10">
+                  <c:v>11</c:v>
+                </c:pt>
+                <c:pt idx="11">
+                  <c:v>12</c:v>
+                </c:pt>
+                <c:pt idx="12">
+                  <c:v>13</c:v>
+                </c:pt>
+                <c:pt idx="13">
+                  <c:v>14</c:v>
+                </c:pt>
+                <c:pt idx="14">
+                  <c:v>15</c:v>
+                </c:pt>
+                <c:pt idx="15">
+                  <c:v>16</c:v>
+                </c:pt>
+                <c:pt idx="16">
+                  <c:v>17</c:v>
+                </c:pt>
+                <c:pt idx="17">
+                  <c:v>18</c:v>
+                </c:pt>
+                <c:pt idx="18">
+                  <c:v>19</c:v>
+                </c:pt>
+                <c:pt idx="19">
+                  <c:v>20</c:v>
+                </c:pt>
+                <c:pt idx="20">
+                  <c:v>21</c:v>
+                </c:pt>
+                <c:pt idx="21">
+                  <c:v>22</c:v>
+                </c:pt>
+                <c:pt idx="22">
+                  <c:v>23</c:v>
+                </c:pt>
+                <c:pt idx="23">
+                  <c:v>24</c:v>
+                </c:pt>
+                <c:pt idx="24">
+                  <c:v>25</c:v>
+                </c:pt>
+                <c:pt idx="25">
+                  <c:v>26</c:v>
+                </c:pt>
+                <c:pt idx="26">
+                  <c:v>27</c:v>
+                </c:pt>
+                <c:pt idx="27">
+                  <c:v>28</c:v>
+                </c:pt>
+                <c:pt idx="28">
+                  <c:v>29</c:v>
+                </c:pt>
+                <c:pt idx="29">
+                  <c:v>30</c:v>
+                </c:pt>
+              </c:numCache>
+            </c:numRef>
+          </c:cat>
+          <c:val>
+            <c:numRef>
+              <c:f>Feuil1!$B$2:$B$31</c:f>
+              <c:numCache>
+                <c:formatCode>General</c:formatCode>
+                <c:ptCount val="30"/>
+                <c:pt idx="0">
+                  <c:v>0.51775899999999997</c:v>
+                </c:pt>
+                <c:pt idx="1">
+                  <c:v>1.02993</c:v>
+                </c:pt>
+                <c:pt idx="2">
+                  <c:v>1.56395</c:v>
+                </c:pt>
+                <c:pt idx="3">
+                  <c:v>2.1030199999999999</c:v>
+                </c:pt>
+                <c:pt idx="4">
+                  <c:v>2.5875599999999999</c:v>
+                </c:pt>
+                <c:pt idx="5">
+                  <c:v>3.0830000000000002</c:v>
+                </c:pt>
+                <c:pt idx="6">
+                  <c:v>3.64574</c:v>
+                </c:pt>
+                <c:pt idx="7">
+                  <c:v>4.1425000000000001</c:v>
+                </c:pt>
+                <c:pt idx="8">
+                  <c:v>4.6539299999999999</c:v>
+                </c:pt>
+                <c:pt idx="9">
+                  <c:v>5.1464299999999996</c:v>
+                </c:pt>
+                <c:pt idx="10">
+                  <c:v>5.6688700000000001</c:v>
+                </c:pt>
+                <c:pt idx="11">
+                  <c:v>6.2135999999999996</c:v>
+                </c:pt>
+                <c:pt idx="12">
+                  <c:v>6.7309799999999997</c:v>
+                </c:pt>
+                <c:pt idx="13">
+                  <c:v>7.2755999999999998</c:v>
+                </c:pt>
+                <c:pt idx="14">
+                  <c:v>7.7641600000000004</c:v>
+                </c:pt>
+                <c:pt idx="15">
+                  <c:v>8.2487100000000009</c:v>
+                </c:pt>
+                <c:pt idx="16">
+                  <c:v>8.7682800000000007</c:v>
+                </c:pt>
+                <c:pt idx="17">
+                  <c:v>9.2928300000000004</c:v>
+                </c:pt>
+                <c:pt idx="18">
+                  <c:v>9.7971900000000005</c:v>
+                </c:pt>
+                <c:pt idx="19">
+                  <c:v>10.3393</c:v>
+                </c:pt>
+                <c:pt idx="20">
+                  <c:v>10.9238</c:v>
+                </c:pt>
+                <c:pt idx="21">
+                  <c:v>11.4001</c:v>
+                </c:pt>
+                <c:pt idx="22">
+                  <c:v>11.869400000000001</c:v>
+                </c:pt>
+                <c:pt idx="23">
+                  <c:v>12.4236</c:v>
+                </c:pt>
+                <c:pt idx="24">
+                  <c:v>12.8475</c:v>
+                </c:pt>
+                <c:pt idx="25">
+                  <c:v>13.3536</c:v>
+                </c:pt>
+                <c:pt idx="26">
+                  <c:v>13.879</c:v>
+                </c:pt>
+                <c:pt idx="27">
+                  <c:v>14.456799999999999</c:v>
+                </c:pt>
+                <c:pt idx="28">
+                  <c:v>14.9453</c:v>
+                </c:pt>
+                <c:pt idx="29">
+                  <c:v>15.476599999999999</c:v>
+                </c:pt>
+              </c:numCache>
+            </c:numRef>
+          </c:val>
+          <c:smooth val="0"/>
+        </c:ser>
+        <c:ser>
+          <c:idx val="1"/>
+          <c:order val="1"/>
+          <c:tx>
+            <c:strRef>
+              <c:f>Feuil1!$C$1</c:f>
+              <c:strCache>
+                <c:ptCount val="1"/>
+                <c:pt idx="0">
+                  <c:v>Piscine de Thread</c:v>
+                </c:pt>
+              </c:strCache>
+            </c:strRef>
+          </c:tx>
+          <c:marker>
+            <c:symbol val="none"/>
+          </c:marker>
+          <c:cat>
+            <c:numRef>
+              <c:f>Feuil1!$A$2:$A$31</c:f>
+              <c:numCache>
+                <c:formatCode>General</c:formatCode>
+                <c:ptCount val="30"/>
+                <c:pt idx="0">
+                  <c:v>1</c:v>
+                </c:pt>
+                <c:pt idx="1">
+                  <c:v>2</c:v>
+                </c:pt>
+                <c:pt idx="2">
+                  <c:v>3</c:v>
+                </c:pt>
+                <c:pt idx="3">
+                  <c:v>4</c:v>
+                </c:pt>
+                <c:pt idx="4">
+                  <c:v>5</c:v>
+                </c:pt>
+                <c:pt idx="5">
+                  <c:v>6</c:v>
+                </c:pt>
+                <c:pt idx="6">
+                  <c:v>7</c:v>
+                </c:pt>
+                <c:pt idx="7">
+                  <c:v>8</c:v>
+                </c:pt>
+                <c:pt idx="8">
+                  <c:v>9</c:v>
+                </c:pt>
+                <c:pt idx="9">
+                  <c:v>10</c:v>
+                </c:pt>
+                <c:pt idx="10">
+                  <c:v>11</c:v>
+                </c:pt>
+                <c:pt idx="11">
+                  <c:v>12</c:v>
+                </c:pt>
+                <c:pt idx="12">
+                  <c:v>13</c:v>
+                </c:pt>
+                <c:pt idx="13">
+                  <c:v>14</c:v>
+                </c:pt>
+                <c:pt idx="14">
+                  <c:v>15</c:v>
+                </c:pt>
+                <c:pt idx="15">
+                  <c:v>16</c:v>
+                </c:pt>
+                <c:pt idx="16">
+                  <c:v>17</c:v>
+                </c:pt>
+                <c:pt idx="17">
+                  <c:v>18</c:v>
+                </c:pt>
+                <c:pt idx="18">
+                  <c:v>19</c:v>
+                </c:pt>
+                <c:pt idx="19">
+                  <c:v>20</c:v>
+                </c:pt>
+                <c:pt idx="20">
+                  <c:v>21</c:v>
+                </c:pt>
+                <c:pt idx="21">
+                  <c:v>22</c:v>
+                </c:pt>
+                <c:pt idx="22">
+                  <c:v>23</c:v>
+                </c:pt>
+                <c:pt idx="23">
+                  <c:v>24</c:v>
+                </c:pt>
+                <c:pt idx="24">
+                  <c:v>25</c:v>
+                </c:pt>
+                <c:pt idx="25">
+                  <c:v>26</c:v>
+                </c:pt>
+                <c:pt idx="26">
+                  <c:v>27</c:v>
+                </c:pt>
+                <c:pt idx="27">
+                  <c:v>28</c:v>
+                </c:pt>
+                <c:pt idx="28">
+                  <c:v>29</c:v>
+                </c:pt>
+                <c:pt idx="29">
+                  <c:v>30</c:v>
+                </c:pt>
+              </c:numCache>
+            </c:numRef>
+          </c:cat>
+          <c:val>
+            <c:numRef>
+              <c:f>Feuil1!$C$2:$C$31</c:f>
+              <c:numCache>
+                <c:formatCode>General</c:formatCode>
+                <c:ptCount val="30"/>
+                <c:pt idx="0">
+                  <c:v>0.51194799999999996</c:v>
+                </c:pt>
+                <c:pt idx="1">
+                  <c:v>0.52308100000000002</c:v>
+                </c:pt>
+                <c:pt idx="2">
+                  <c:v>0.55937899999999996</c:v>
+                </c:pt>
+                <c:pt idx="3">
+                  <c:v>0.64407899999999996</c:v>
+                </c:pt>
+                <c:pt idx="4">
+                  <c:v>0.84220700000000004</c:v>
+                </c:pt>
+                <c:pt idx="5">
+                  <c:v>0.91469900000000004</c:v>
+                </c:pt>
+                <c:pt idx="6">
+                  <c:v>1.2640800000000001</c:v>
+                </c:pt>
+                <c:pt idx="7">
+                  <c:v>1.3683000000000001</c:v>
+                </c:pt>
+                <c:pt idx="8">
+                  <c:v>1.7053799999999999</c:v>
+                </c:pt>
+                <c:pt idx="9">
+                  <c:v>1.68391</c:v>
+                </c:pt>
+                <c:pt idx="10">
+                  <c:v>1.77135</c:v>
+                </c:pt>
+                <c:pt idx="11">
+                  <c:v>1.8098099999999999</c:v>
+                </c:pt>
+                <c:pt idx="12">
+                  <c:v>1.98194</c:v>
+                </c:pt>
+                <c:pt idx="13">
+                  <c:v>2.04332</c:v>
+                </c:pt>
+                <c:pt idx="14">
+                  <c:v>2.15672</c:v>
+                </c:pt>
+                <c:pt idx="15">
+                  <c:v>2.50474</c:v>
+                </c:pt>
+                <c:pt idx="16">
+                  <c:v>3.01953</c:v>
+                </c:pt>
+                <c:pt idx="17">
+                  <c:v>2.8151000000000002</c:v>
+                </c:pt>
+                <c:pt idx="18">
+                  <c:v>3.0832199999999998</c:v>
+                </c:pt>
+                <c:pt idx="19">
+                  <c:v>2.9448799999999999</c:v>
+                </c:pt>
+                <c:pt idx="20">
+                  <c:v>3.3134299999999999</c:v>
+                </c:pt>
+                <c:pt idx="21">
+                  <c:v>3.22925</c:v>
+                </c:pt>
+                <c:pt idx="22">
+                  <c:v>3.7607599999999999</c:v>
+                </c:pt>
+                <c:pt idx="23">
+                  <c:v>3.6489500000000001</c:v>
+                </c:pt>
+                <c:pt idx="24">
+                  <c:v>3.8887800000000001</c:v>
+                </c:pt>
+                <c:pt idx="25">
+                  <c:v>3.9931399999999999</c:v>
+                </c:pt>
+                <c:pt idx="26">
+                  <c:v>4.0039199999999999</c:v>
+                </c:pt>
+                <c:pt idx="27">
+                  <c:v>4.0654399999999997</c:v>
+                </c:pt>
+                <c:pt idx="28">
+                  <c:v>4.2363400000000002</c:v>
+                </c:pt>
+                <c:pt idx="29">
+                  <c:v>4.4367700000000001</c:v>
+                </c:pt>
+              </c:numCache>
+            </c:numRef>
+          </c:val>
+          <c:smooth val="0"/>
+        </c:ser>
+        <c:ser>
+          <c:idx val="2"/>
+          <c:order val="2"/>
+          <c:tx>
+            <c:strRef>
+              <c:f>Feuil1!$D$1</c:f>
+              <c:strCache>
+                <c:ptCount val="1"/>
+                <c:pt idx="0">
+                  <c:v>Parallèle</c:v>
+                </c:pt>
+              </c:strCache>
+            </c:strRef>
+          </c:tx>
+          <c:marker>
+            <c:symbol val="none"/>
+          </c:marker>
+          <c:cat>
+            <c:numRef>
+              <c:f>Feuil1!$A$2:$A$31</c:f>
+              <c:numCache>
+                <c:formatCode>General</c:formatCode>
+                <c:ptCount val="30"/>
+                <c:pt idx="0">
+                  <c:v>1</c:v>
+                </c:pt>
+                <c:pt idx="1">
+                  <c:v>2</c:v>
+                </c:pt>
+                <c:pt idx="2">
+                  <c:v>3</c:v>
+                </c:pt>
+                <c:pt idx="3">
+                  <c:v>4</c:v>
+                </c:pt>
+                <c:pt idx="4">
+                  <c:v>5</c:v>
+                </c:pt>
+                <c:pt idx="5">
+                  <c:v>6</c:v>
+                </c:pt>
+                <c:pt idx="6">
+                  <c:v>7</c:v>
+                </c:pt>
+                <c:pt idx="7">
+                  <c:v>8</c:v>
+                </c:pt>
+                <c:pt idx="8">
+                  <c:v>9</c:v>
+                </c:pt>
+                <c:pt idx="9">
+                  <c:v>10</c:v>
+                </c:pt>
+                <c:pt idx="10">
+                  <c:v>11</c:v>
+                </c:pt>
+                <c:pt idx="11">
+                  <c:v>12</c:v>
+                </c:pt>
+                <c:pt idx="12">
+                  <c:v>13</c:v>
+                </c:pt>
+                <c:pt idx="13">
+                  <c:v>14</c:v>
+                </c:pt>
+                <c:pt idx="14">
+                  <c:v>15</c:v>
+                </c:pt>
+                <c:pt idx="15">
+                  <c:v>16</c:v>
+                </c:pt>
+                <c:pt idx="16">
+                  <c:v>17</c:v>
+                </c:pt>
+                <c:pt idx="17">
+                  <c:v>18</c:v>
+                </c:pt>
+                <c:pt idx="18">
+                  <c:v>19</c:v>
+                </c:pt>
+                <c:pt idx="19">
+                  <c:v>20</c:v>
+                </c:pt>
+                <c:pt idx="20">
+                  <c:v>21</c:v>
+                </c:pt>
+                <c:pt idx="21">
+                  <c:v>22</c:v>
+                </c:pt>
+                <c:pt idx="22">
+                  <c:v>23</c:v>
+                </c:pt>
+                <c:pt idx="23">
+                  <c:v>24</c:v>
+                </c:pt>
+                <c:pt idx="24">
+                  <c:v>25</c:v>
+                </c:pt>
+                <c:pt idx="25">
+                  <c:v>26</c:v>
+                </c:pt>
+                <c:pt idx="26">
+                  <c:v>27</c:v>
+                </c:pt>
+                <c:pt idx="27">
+                  <c:v>28</c:v>
+                </c:pt>
+                <c:pt idx="28">
+                  <c:v>29</c:v>
+                </c:pt>
+                <c:pt idx="29">
+                  <c:v>30</c:v>
+                </c:pt>
+              </c:numCache>
+            </c:numRef>
+          </c:cat>
+          <c:val>
+            <c:numRef>
+              <c:f>Feuil1!$D$2:$D$31</c:f>
+              <c:numCache>
+                <c:formatCode>General</c:formatCode>
+                <c:ptCount val="30"/>
+                <c:pt idx="0">
+                  <c:v>0.51450200000000001</c:v>
+                </c:pt>
+                <c:pt idx="1">
+                  <c:v>0.51949400000000001</c:v>
+                </c:pt>
+                <c:pt idx="2">
+                  <c:v>0.64849599999999996</c:v>
+                </c:pt>
+                <c:pt idx="3">
+                  <c:v>0.690164</c:v>
+                </c:pt>
+                <c:pt idx="4">
+                  <c:v>0.83943400000000001</c:v>
+                </c:pt>
+                <c:pt idx="5">
+                  <c:v>0.92489500000000002</c:v>
+                </c:pt>
+                <c:pt idx="6">
+                  <c:v>0.99992700000000001</c:v>
+                </c:pt>
+                <c:pt idx="7">
+                  <c:v>1.15167</c:v>
+                </c:pt>
+                <c:pt idx="8">
+                  <c:v>1.3246</c:v>
+                </c:pt>
+                <c:pt idx="9">
+                  <c:v>1.5041599999999999</c:v>
+                </c:pt>
+                <c:pt idx="10">
+                  <c:v>1.7872300000000001</c:v>
+                </c:pt>
+                <c:pt idx="11">
+                  <c:v>1.8129900000000001</c:v>
+                </c:pt>
+                <c:pt idx="12">
+                  <c:v>2.0826199999999999</c:v>
+                </c:pt>
+                <c:pt idx="13">
+                  <c:v>2.17177</c:v>
+                </c:pt>
+                <c:pt idx="14">
+                  <c:v>2.3559299999999999</c:v>
+                </c:pt>
+                <c:pt idx="15">
+                  <c:v>2.4603799999999998</c:v>
+                </c:pt>
+                <c:pt idx="16">
+                  <c:v>2.6297100000000002</c:v>
+                </c:pt>
+                <c:pt idx="17">
+                  <c:v>2.73184</c:v>
+                </c:pt>
+                <c:pt idx="18">
+                  <c:v>2.9382100000000002</c:v>
+                </c:pt>
+                <c:pt idx="19">
+                  <c:v>2.9833599999999998</c:v>
+                </c:pt>
+                <c:pt idx="20">
+                  <c:v>3.15401</c:v>
+                </c:pt>
+                <c:pt idx="21">
+                  <c:v>3.3475700000000002</c:v>
+                </c:pt>
+                <c:pt idx="22">
+                  <c:v>3.4576600000000002</c:v>
+                </c:pt>
+                <c:pt idx="23">
+                  <c:v>3.8178999999999998</c:v>
+                </c:pt>
+                <c:pt idx="24">
+                  <c:v>3.8000600000000002</c:v>
+                </c:pt>
+                <c:pt idx="25">
+                  <c:v>3.95783</c:v>
+                </c:pt>
+                <c:pt idx="26">
+                  <c:v>4.0282299999999998</c:v>
+                </c:pt>
+                <c:pt idx="27">
+                  <c:v>4.2557200000000002</c:v>
+                </c:pt>
+                <c:pt idx="28">
+                  <c:v>4.2894100000000002</c:v>
+                </c:pt>
+                <c:pt idx="29">
+                  <c:v>4.5099</c:v>
+                </c:pt>
+              </c:numCache>
+            </c:numRef>
+          </c:val>
+          <c:smooth val="0"/>
+        </c:ser>
+        <c:dLbls>
+          <c:showLegendKey val="0"/>
+          <c:showVal val="0"/>
+          <c:showCatName val="0"/>
+          <c:showSerName val="0"/>
+          <c:showPercent val="0"/>
+          <c:showBubbleSize val="0"/>
+        </c:dLbls>
+        <c:marker val="1"/>
+        <c:smooth val="0"/>
+        <c:axId val="152598400"/>
+        <c:axId val="152625152"/>
+      </c:lineChart>
+      <c:catAx>
+        <c:axId val="152598400"/>
+        <c:scaling>
+          <c:orientation val="minMax"/>
+        </c:scaling>
+        <c:delete val="0"/>
+        <c:axPos val="b"/>
+        <c:majorGridlines/>
+        <c:minorGridlines/>
+        <c:title>
+          <c:tx>
+            <c:rich>
+              <a:bodyPr/>
+              <a:lstStyle/>
+              <a:p>
+                <a:pPr>
+                  <a:defRPr/>
+                </a:pPr>
+                <a:r>
+                  <a:rPr lang="fr-CA"/>
+                  <a:t>Nombre</a:t>
+                </a:r>
+                <a:r>
+                  <a:rPr lang="fr-CA" baseline="0"/>
+                  <a:t> d'éléments</a:t>
+                </a:r>
+                <a:endParaRPr lang="fr-CA"/>
+              </a:p>
+            </c:rich>
+          </c:tx>
+          <c:overlay val="0"/>
+        </c:title>
+        <c:numFmt formatCode="General" sourceLinked="1"/>
+        <c:majorTickMark val="out"/>
+        <c:minorTickMark val="none"/>
+        <c:tickLblPos val="nextTo"/>
+        <c:crossAx val="152625152"/>
+        <c:crosses val="autoZero"/>
+        <c:auto val="1"/>
+        <c:lblAlgn val="ctr"/>
+        <c:lblOffset val="100"/>
+        <c:noMultiLvlLbl val="0"/>
+      </c:catAx>
+      <c:valAx>
+        <c:axId val="152625152"/>
+        <c:scaling>
+          <c:orientation val="minMax"/>
+        </c:scaling>
+        <c:delete val="0"/>
+        <c:axPos val="l"/>
+        <c:majorGridlines/>
+        <c:minorGridlines/>
+        <c:title>
+          <c:tx>
+            <c:rich>
+              <a:bodyPr rot="-5400000" vert="horz"/>
+              <a:lstStyle/>
+              <a:p>
+                <a:pPr>
+                  <a:defRPr/>
+                </a:pPr>
+                <a:r>
+                  <a:rPr lang="fr-CA"/>
+                  <a:t>Secondes</a:t>
+                </a:r>
+              </a:p>
+            </c:rich>
+          </c:tx>
+          <c:overlay val="0"/>
+        </c:title>
+        <c:numFmt formatCode="General" sourceLinked="1"/>
+        <c:majorTickMark val="out"/>
+        <c:minorTickMark val="none"/>
+        <c:tickLblPos val="nextTo"/>
+        <c:crossAx val="152598400"/>
+        <c:crosses val="autoZero"/>
+        <c:crossBetween val="between"/>
+      </c:valAx>
+    </c:plotArea>
+    <c:legend>
+      <c:legendPos val="b"/>
+      <c:overlay val="0"/>
+    </c:legend>
+    <c:plotVisOnly val="1"/>
+    <c:dispBlanksAs val="gap"/>
+    <c:showDLblsOverMax val="0"/>
+  </c:chart>
+  <c:externalData r:id="rId1">
+    <c:autoUpdate val="0"/>
+  </c:externalData>
+</c:chartSpace>
+</file>
+
+<file path=word/charts/chart2.xml><?xml version="1.0" encoding="utf-8"?>
+<c:chartSpace xmlns:c="http://schemas.openxmlformats.org/drawingml/2006/chart" xmlns:a="http://schemas.openxmlformats.org/drawingml/2006/main" xmlns:r="http://schemas.openxmlformats.org/officeDocument/2006/relationships">
+  <c:date1904 val="0"/>
+  <c:lang val="fr-CA"/>
+  <c:roundedCorners val="0"/>
+  <mc:AlternateContent xmlns:mc="http://schemas.openxmlformats.org/markup-compatibility/2006">
+    <mc:Choice xmlns:c14="http://schemas.microsoft.com/office/drawing/2007/8/2/chart" Requires="c14">
+      <c14:style val="102"/>
+    </mc:Choice>
+    <mc:Fallback>
+      <c:style val="2"/>
+    </mc:Fallback>
+  </mc:AlternateContent>
+  <c:chart>
+    <c:title>
+      <c:tx>
+        <c:rich>
+          <a:bodyPr/>
+          <a:lstStyle/>
+          <a:p>
+            <a:pPr>
+              <a:defRPr/>
+            </a:pPr>
+            <a:r>
+              <a:rPr lang="fr-CA" sz="1200"/>
+              <a:t>Temps</a:t>
+            </a:r>
+            <a:r>
+              <a:rPr lang="fr-CA" sz="1200" baseline="0"/>
+              <a:t> d'execution en fonction du nombre d'éléments pour un ordinateur 8 coeurs avec des moyens fichiers (29.5ko)</a:t>
+            </a:r>
+            <a:endParaRPr lang="fr-CA" sz="1200"/>
+          </a:p>
+        </c:rich>
+      </c:tx>
+      <c:overlay val="0"/>
+    </c:title>
+    <c:autoTitleDeleted val="0"/>
+    <c:plotArea>
+      <c:layout/>
+      <c:lineChart>
+        <c:grouping val="standard"/>
+        <c:varyColors val="0"/>
+        <c:ser>
+          <c:idx val="0"/>
+          <c:order val="0"/>
+          <c:tx>
+            <c:strRef>
+              <c:f>Feuil1!$B$1</c:f>
+              <c:strCache>
+                <c:ptCount val="1"/>
+                <c:pt idx="0">
+                  <c:v>Séquentiel</c:v>
+                </c:pt>
+              </c:strCache>
+            </c:strRef>
+          </c:tx>
+          <c:marker>
+            <c:symbol val="none"/>
+          </c:marker>
+          <c:cat>
+            <c:numRef>
+              <c:f>Feuil1!$A$2:$A$31</c:f>
+              <c:numCache>
+                <c:formatCode>General</c:formatCode>
+                <c:ptCount val="30"/>
+                <c:pt idx="0">
+                  <c:v>1</c:v>
+                </c:pt>
+                <c:pt idx="1">
+                  <c:v>2</c:v>
+                </c:pt>
+                <c:pt idx="2">
+                  <c:v>3</c:v>
+                </c:pt>
+                <c:pt idx="3">
+                  <c:v>4</c:v>
+                </c:pt>
+                <c:pt idx="4">
+                  <c:v>5</c:v>
+                </c:pt>
+                <c:pt idx="5">
+                  <c:v>6</c:v>
+                </c:pt>
+                <c:pt idx="6">
+                  <c:v>7</c:v>
+                </c:pt>
+                <c:pt idx="7">
+                  <c:v>8</c:v>
+                </c:pt>
+                <c:pt idx="8">
+                  <c:v>9</c:v>
+                </c:pt>
+                <c:pt idx="9">
+                  <c:v>10</c:v>
+                </c:pt>
+                <c:pt idx="10">
+                  <c:v>11</c:v>
+                </c:pt>
+                <c:pt idx="11">
+                  <c:v>12</c:v>
+                </c:pt>
+                <c:pt idx="12">
+                  <c:v>13</c:v>
+                </c:pt>
+                <c:pt idx="13">
+                  <c:v>14</c:v>
+                </c:pt>
+                <c:pt idx="14">
+                  <c:v>15</c:v>
+                </c:pt>
+                <c:pt idx="15">
+                  <c:v>16</c:v>
+                </c:pt>
+                <c:pt idx="16">
+                  <c:v>17</c:v>
+                </c:pt>
+                <c:pt idx="17">
+                  <c:v>18</c:v>
+                </c:pt>
+                <c:pt idx="18">
+                  <c:v>19</c:v>
+                </c:pt>
+                <c:pt idx="19">
+                  <c:v>20</c:v>
+                </c:pt>
+                <c:pt idx="20">
+                  <c:v>21</c:v>
+                </c:pt>
+                <c:pt idx="21">
+                  <c:v>22</c:v>
+                </c:pt>
+                <c:pt idx="22">
+                  <c:v>23</c:v>
+                </c:pt>
+                <c:pt idx="23">
+                  <c:v>24</c:v>
+                </c:pt>
+                <c:pt idx="24">
+                  <c:v>25</c:v>
+                </c:pt>
+                <c:pt idx="25">
+                  <c:v>26</c:v>
+                </c:pt>
+                <c:pt idx="26">
+                  <c:v>27</c:v>
+                </c:pt>
+                <c:pt idx="27">
+                  <c:v>28</c:v>
+                </c:pt>
+                <c:pt idx="28">
+                  <c:v>29</c:v>
+                </c:pt>
+                <c:pt idx="29">
+                  <c:v>30</c:v>
+                </c:pt>
+              </c:numCache>
+            </c:numRef>
+          </c:cat>
+          <c:val>
+            <c:numRef>
+              <c:f>Feuil1!$B$2:$B$31</c:f>
+              <c:numCache>
+                <c:formatCode>General</c:formatCode>
+                <c:ptCount val="30"/>
+                <c:pt idx="0">
+                  <c:v>2.04406</c:v>
+                </c:pt>
+                <c:pt idx="1">
+                  <c:v>4.0603300000000004</c:v>
+                </c:pt>
+                <c:pt idx="2">
+                  <c:v>6.1332700000000004</c:v>
+                </c:pt>
+                <c:pt idx="3">
+                  <c:v>8.1483299999999996</c:v>
+                </c:pt>
+                <c:pt idx="4">
+                  <c:v>10.1799</c:v>
+                </c:pt>
+                <c:pt idx="5">
+                  <c:v>12.2622</c:v>
+                </c:pt>
+                <c:pt idx="6">
+                  <c:v>14.376200000000001</c:v>
+                </c:pt>
+                <c:pt idx="7">
+                  <c:v>16.3584</c:v>
+                </c:pt>
+                <c:pt idx="8">
+                  <c:v>18.385100000000001</c:v>
+                </c:pt>
+                <c:pt idx="9">
+                  <c:v>20.401700000000002</c:v>
+                </c:pt>
+                <c:pt idx="10">
+                  <c:v>24.592199999999998</c:v>
+                </c:pt>
+                <c:pt idx="11">
+                  <c:v>24.849699999999999</c:v>
+                </c:pt>
+                <c:pt idx="12">
+                  <c:v>27.3218</c:v>
+                </c:pt>
+                <c:pt idx="13">
+                  <c:v>29.0274</c:v>
+                </c:pt>
+                <c:pt idx="14">
+                  <c:v>31.8171</c:v>
+                </c:pt>
+                <c:pt idx="15">
+                  <c:v>33.134099999999997</c:v>
+                </c:pt>
+                <c:pt idx="16">
+                  <c:v>34.808100000000003</c:v>
+                </c:pt>
+                <c:pt idx="17">
+                  <c:v>36.607500000000002</c:v>
+                </c:pt>
+                <c:pt idx="18">
+                  <c:v>38.502499999999998</c:v>
+                </c:pt>
+                <c:pt idx="19">
+                  <c:v>40.566800000000001</c:v>
+                </c:pt>
+                <c:pt idx="20">
+                  <c:v>42.732799999999997</c:v>
+                </c:pt>
+                <c:pt idx="21">
+                  <c:v>45.416899999999998</c:v>
+                </c:pt>
+                <c:pt idx="22">
+                  <c:v>46.622100000000003</c:v>
+                </c:pt>
+                <c:pt idx="23">
+                  <c:v>48.720999999999997</c:v>
+                </c:pt>
+                <c:pt idx="24">
+                  <c:v>50.6389</c:v>
+                </c:pt>
+                <c:pt idx="25">
+                  <c:v>52.636499999999998</c:v>
+                </c:pt>
+                <c:pt idx="26">
+                  <c:v>55.1282</c:v>
+                </c:pt>
+                <c:pt idx="27">
+                  <c:v>57.4437</c:v>
+                </c:pt>
+                <c:pt idx="28">
+                  <c:v>59.101199999999999</c:v>
+                </c:pt>
+                <c:pt idx="29">
+                  <c:v>61.952800000000003</c:v>
+                </c:pt>
+              </c:numCache>
+            </c:numRef>
+          </c:val>
+          <c:smooth val="0"/>
+        </c:ser>
+        <c:ser>
+          <c:idx val="1"/>
+          <c:order val="1"/>
+          <c:tx>
+            <c:strRef>
+              <c:f>Feuil1!$C$1</c:f>
+              <c:strCache>
+                <c:ptCount val="1"/>
+                <c:pt idx="0">
+                  <c:v>Piscine de Thread</c:v>
+                </c:pt>
+              </c:strCache>
+            </c:strRef>
+          </c:tx>
+          <c:marker>
+            <c:symbol val="none"/>
+          </c:marker>
+          <c:cat>
+            <c:numRef>
+              <c:f>Feuil1!$A$2:$A$31</c:f>
+              <c:numCache>
+                <c:formatCode>General</c:formatCode>
+                <c:ptCount val="30"/>
+                <c:pt idx="0">
+                  <c:v>1</c:v>
+                </c:pt>
+                <c:pt idx="1">
+                  <c:v>2</c:v>
+                </c:pt>
+                <c:pt idx="2">
+                  <c:v>3</c:v>
+                </c:pt>
+                <c:pt idx="3">
+                  <c:v>4</c:v>
+                </c:pt>
+                <c:pt idx="4">
+                  <c:v>5</c:v>
+                </c:pt>
+                <c:pt idx="5">
+                  <c:v>6</c:v>
+                </c:pt>
+                <c:pt idx="6">
+                  <c:v>7</c:v>
+                </c:pt>
+                <c:pt idx="7">
+                  <c:v>8</c:v>
+                </c:pt>
+                <c:pt idx="8">
+                  <c:v>9</c:v>
+                </c:pt>
+                <c:pt idx="9">
+                  <c:v>10</c:v>
+                </c:pt>
+                <c:pt idx="10">
+                  <c:v>11</c:v>
+                </c:pt>
+                <c:pt idx="11">
+                  <c:v>12</c:v>
+                </c:pt>
+                <c:pt idx="12">
+                  <c:v>13</c:v>
+                </c:pt>
+                <c:pt idx="13">
+                  <c:v>14</c:v>
+                </c:pt>
+                <c:pt idx="14">
+                  <c:v>15</c:v>
+                </c:pt>
+                <c:pt idx="15">
+                  <c:v>16</c:v>
+                </c:pt>
+                <c:pt idx="16">
+                  <c:v>17</c:v>
+                </c:pt>
+                <c:pt idx="17">
+                  <c:v>18</c:v>
+                </c:pt>
+                <c:pt idx="18">
+                  <c:v>19</c:v>
+                </c:pt>
+                <c:pt idx="19">
+                  <c:v>20</c:v>
+                </c:pt>
+                <c:pt idx="20">
+                  <c:v>21</c:v>
+                </c:pt>
+                <c:pt idx="21">
+                  <c:v>22</c:v>
+                </c:pt>
+                <c:pt idx="22">
+                  <c:v>23</c:v>
+                </c:pt>
+                <c:pt idx="23">
+                  <c:v>24</c:v>
+                </c:pt>
+                <c:pt idx="24">
+                  <c:v>25</c:v>
+                </c:pt>
+                <c:pt idx="25">
+                  <c:v>26</c:v>
+                </c:pt>
+                <c:pt idx="26">
+                  <c:v>27</c:v>
+                </c:pt>
+                <c:pt idx="27">
+                  <c:v>28</c:v>
+                </c:pt>
+                <c:pt idx="28">
+                  <c:v>29</c:v>
+                </c:pt>
+                <c:pt idx="29">
+                  <c:v>30</c:v>
+                </c:pt>
+              </c:numCache>
+            </c:numRef>
+          </c:cat>
+          <c:val>
+            <c:numRef>
+              <c:f>Feuil1!$C$2:$C$31</c:f>
+              <c:numCache>
+                <c:formatCode>General</c:formatCode>
+                <c:ptCount val="30"/>
+                <c:pt idx="0">
+                  <c:v>2.0380400000000001</c:v>
+                </c:pt>
+                <c:pt idx="1">
+                  <c:v>2.0773299999999999</c:v>
+                </c:pt>
+                <c:pt idx="2">
+                  <c:v>2.2230099999999999</c:v>
+                </c:pt>
+                <c:pt idx="3">
+                  <c:v>2.5451700000000002</c:v>
+                </c:pt>
+                <c:pt idx="4">
+                  <c:v>3.08805</c:v>
+                </c:pt>
+                <c:pt idx="5">
+                  <c:v>3.5522800000000001</c:v>
+                </c:pt>
+                <c:pt idx="6">
+                  <c:v>3.9544800000000002</c:v>
+                </c:pt>
+                <c:pt idx="7">
+                  <c:v>4.5505000000000004</c:v>
+                </c:pt>
+                <c:pt idx="8">
+                  <c:v>6.5744600000000002</c:v>
+                </c:pt>
+                <c:pt idx="9">
+                  <c:v>6.5651999999999999</c:v>
+                </c:pt>
+                <c:pt idx="10">
+                  <c:v>7.72973</c:v>
+                </c:pt>
+                <c:pt idx="11">
+                  <c:v>7.5052099999999999</c:v>
+                </c:pt>
+                <c:pt idx="12">
+                  <c:v>9.0961999999999996</c:v>
+                </c:pt>
+                <c:pt idx="13">
+                  <c:v>8.3104499999999994</c:v>
+                </c:pt>
+                <c:pt idx="14">
+                  <c:v>8.8238400000000006</c:v>
+                </c:pt>
+                <c:pt idx="15">
+                  <c:v>9.1187100000000001</c:v>
+                </c:pt>
+                <c:pt idx="16">
+                  <c:v>11.162100000000001</c:v>
+                </c:pt>
+                <c:pt idx="17">
+                  <c:v>11.118499999999999</c:v>
+                </c:pt>
+                <c:pt idx="18">
+                  <c:v>11.058299999999999</c:v>
+                </c:pt>
+                <c:pt idx="19">
+                  <c:v>12.2395</c:v>
+                </c:pt>
+                <c:pt idx="20">
+                  <c:v>11.7516</c:v>
+                </c:pt>
+                <c:pt idx="21">
+                  <c:v>12.275</c:v>
+                </c:pt>
+                <c:pt idx="22">
+                  <c:v>15.146100000000001</c:v>
+                </c:pt>
+                <c:pt idx="23">
+                  <c:v>14.238300000000001</c:v>
+                </c:pt>
+                <c:pt idx="24">
+                  <c:v>15.452199999999999</c:v>
+                </c:pt>
+                <c:pt idx="25">
+                  <c:v>15.8711</c:v>
+                </c:pt>
+                <c:pt idx="26">
+                  <c:v>17.1312</c:v>
+                </c:pt>
+                <c:pt idx="27">
+                  <c:v>16.434100000000001</c:v>
+                </c:pt>
+                <c:pt idx="28">
+                  <c:v>16.662600000000001</c:v>
+                </c:pt>
+                <c:pt idx="29">
+                  <c:v>17.386900000000001</c:v>
+                </c:pt>
+              </c:numCache>
+            </c:numRef>
+          </c:val>
+          <c:smooth val="0"/>
+        </c:ser>
+        <c:ser>
+          <c:idx val="2"/>
+          <c:order val="2"/>
+          <c:tx>
+            <c:strRef>
+              <c:f>Feuil1!$D$1</c:f>
+              <c:strCache>
+                <c:ptCount val="1"/>
+                <c:pt idx="0">
+                  <c:v>Parallèle</c:v>
+                </c:pt>
+              </c:strCache>
+            </c:strRef>
+          </c:tx>
+          <c:marker>
+            <c:symbol val="none"/>
+          </c:marker>
+          <c:cat>
+            <c:numRef>
+              <c:f>Feuil1!$A$2:$A$31</c:f>
+              <c:numCache>
+                <c:formatCode>General</c:formatCode>
+                <c:ptCount val="30"/>
+                <c:pt idx="0">
+                  <c:v>1</c:v>
+                </c:pt>
+                <c:pt idx="1">
+                  <c:v>2</c:v>
+                </c:pt>
+                <c:pt idx="2">
+                  <c:v>3</c:v>
+                </c:pt>
+                <c:pt idx="3">
+                  <c:v>4</c:v>
+                </c:pt>
+                <c:pt idx="4">
+                  <c:v>5</c:v>
+                </c:pt>
+                <c:pt idx="5">
+                  <c:v>6</c:v>
+                </c:pt>
+                <c:pt idx="6">
+                  <c:v>7</c:v>
+                </c:pt>
+                <c:pt idx="7">
+                  <c:v>8</c:v>
+                </c:pt>
+                <c:pt idx="8">
+                  <c:v>9</c:v>
+                </c:pt>
+                <c:pt idx="9">
+                  <c:v>10</c:v>
+                </c:pt>
+                <c:pt idx="10">
+                  <c:v>11</c:v>
+                </c:pt>
+                <c:pt idx="11">
+                  <c:v>12</c:v>
+                </c:pt>
+                <c:pt idx="12">
+                  <c:v>13</c:v>
+                </c:pt>
+                <c:pt idx="13">
+                  <c:v>14</c:v>
+                </c:pt>
+                <c:pt idx="14">
+                  <c:v>15</c:v>
+                </c:pt>
+                <c:pt idx="15">
+                  <c:v>16</c:v>
+                </c:pt>
+                <c:pt idx="16">
+                  <c:v>17</c:v>
+                </c:pt>
+                <c:pt idx="17">
+                  <c:v>18</c:v>
+                </c:pt>
+                <c:pt idx="18">
+                  <c:v>19</c:v>
+                </c:pt>
+                <c:pt idx="19">
+                  <c:v>20</c:v>
+                </c:pt>
+                <c:pt idx="20">
+                  <c:v>21</c:v>
+                </c:pt>
+                <c:pt idx="21">
+                  <c:v>22</c:v>
+                </c:pt>
+                <c:pt idx="22">
+                  <c:v>23</c:v>
+                </c:pt>
+                <c:pt idx="23">
+                  <c:v>24</c:v>
+                </c:pt>
+                <c:pt idx="24">
+                  <c:v>25</c:v>
+                </c:pt>
+                <c:pt idx="25">
+                  <c:v>26</c:v>
+                </c:pt>
+                <c:pt idx="26">
+                  <c:v>27</c:v>
+                </c:pt>
+                <c:pt idx="27">
+                  <c:v>28</c:v>
+                </c:pt>
+                <c:pt idx="28">
+                  <c:v>29</c:v>
+                </c:pt>
+                <c:pt idx="29">
+                  <c:v>30</c:v>
+                </c:pt>
+              </c:numCache>
+            </c:numRef>
+          </c:cat>
+          <c:val>
+            <c:numRef>
+              <c:f>Feuil1!$D$2:$D$31</c:f>
+              <c:numCache>
+                <c:formatCode>General</c:formatCode>
+                <c:ptCount val="30"/>
+                <c:pt idx="0">
+                  <c:v>2.0407799999999998</c:v>
+                </c:pt>
+                <c:pt idx="1">
+                  <c:v>2.0856599999999998</c:v>
+                </c:pt>
+                <c:pt idx="2">
+                  <c:v>2.1627100000000001</c:v>
+                </c:pt>
+                <c:pt idx="3">
+                  <c:v>2.4942799999999998</c:v>
+                </c:pt>
+                <c:pt idx="4">
+                  <c:v>3.0581</c:v>
+                </c:pt>
+                <c:pt idx="5">
+                  <c:v>3.6005099999999999</c:v>
+                </c:pt>
+                <c:pt idx="6">
+                  <c:v>3.9548800000000002</c:v>
+                </c:pt>
+                <c:pt idx="7">
+                  <c:v>4.5009699999999997</c:v>
+                </c:pt>
+                <c:pt idx="8">
+                  <c:v>5.2069200000000002</c:v>
+                </c:pt>
+                <c:pt idx="9">
+                  <c:v>6.1890000000000001</c:v>
+                </c:pt>
+                <c:pt idx="10">
+                  <c:v>7.0706100000000003</c:v>
+                </c:pt>
+                <c:pt idx="11">
+                  <c:v>7.26058</c:v>
+                </c:pt>
+                <c:pt idx="12">
+                  <c:v>8.2125699999999995</c:v>
+                </c:pt>
+                <c:pt idx="13">
+                  <c:v>7.8062399999999998</c:v>
+                </c:pt>
+                <c:pt idx="14">
+                  <c:v>9.1729900000000004</c:v>
+                </c:pt>
+                <c:pt idx="15">
+                  <c:v>10.0474</c:v>
+                </c:pt>
+                <c:pt idx="16">
+                  <c:v>9.9383800000000004</c:v>
+                </c:pt>
+                <c:pt idx="17">
+                  <c:v>10.5397</c:v>
+                </c:pt>
+                <c:pt idx="18">
+                  <c:v>10.962199999999999</c:v>
+                </c:pt>
+                <c:pt idx="19">
+                  <c:v>11.719200000000001</c:v>
+                </c:pt>
+                <c:pt idx="20">
+                  <c:v>12.2486</c:v>
+                </c:pt>
+                <c:pt idx="21">
+                  <c:v>12.7331</c:v>
+                </c:pt>
+                <c:pt idx="22">
+                  <c:v>13.3826</c:v>
+                </c:pt>
+                <c:pt idx="23">
+                  <c:v>14.090199999999999</c:v>
+                </c:pt>
+                <c:pt idx="24">
+                  <c:v>14.4078</c:v>
+                </c:pt>
+                <c:pt idx="25">
+                  <c:v>15.570499999999999</c:v>
+                </c:pt>
+                <c:pt idx="26">
+                  <c:v>15.985099999999999</c:v>
+                </c:pt>
+                <c:pt idx="27">
+                  <c:v>16.477599999999999</c:v>
+                </c:pt>
+                <c:pt idx="28">
+                  <c:v>17.467099999999999</c:v>
+                </c:pt>
+                <c:pt idx="29">
+                  <c:v>20.3156</c:v>
+                </c:pt>
+              </c:numCache>
+            </c:numRef>
+          </c:val>
+          <c:smooth val="0"/>
+        </c:ser>
+        <c:dLbls>
+          <c:showLegendKey val="0"/>
+          <c:showVal val="0"/>
+          <c:showCatName val="0"/>
+          <c:showSerName val="0"/>
+          <c:showPercent val="0"/>
+          <c:showBubbleSize val="0"/>
+        </c:dLbls>
+        <c:marker val="1"/>
+        <c:smooth val="0"/>
+        <c:axId val="194109440"/>
+        <c:axId val="194111744"/>
+      </c:lineChart>
+      <c:catAx>
+        <c:axId val="194109440"/>
+        <c:scaling>
+          <c:orientation val="minMax"/>
+        </c:scaling>
+        <c:delete val="0"/>
+        <c:axPos val="b"/>
+        <c:majorGridlines/>
+        <c:minorGridlines/>
+        <c:title>
+          <c:tx>
+            <c:rich>
+              <a:bodyPr/>
+              <a:lstStyle/>
+              <a:p>
+                <a:pPr>
+                  <a:defRPr/>
+                </a:pPr>
+                <a:r>
+                  <a:rPr lang="fr-CA"/>
+                  <a:t>Nombre</a:t>
+                </a:r>
+                <a:r>
+                  <a:rPr lang="fr-CA" baseline="0"/>
+                  <a:t> d'éléments</a:t>
+                </a:r>
+                <a:endParaRPr lang="fr-CA"/>
+              </a:p>
+            </c:rich>
+          </c:tx>
+          <c:overlay val="0"/>
+        </c:title>
+        <c:numFmt formatCode="General" sourceLinked="1"/>
+        <c:majorTickMark val="out"/>
+        <c:minorTickMark val="none"/>
+        <c:tickLblPos val="nextTo"/>
+        <c:crossAx val="194111744"/>
+        <c:crosses val="autoZero"/>
+        <c:auto val="1"/>
+        <c:lblAlgn val="ctr"/>
+        <c:lblOffset val="100"/>
+        <c:noMultiLvlLbl val="0"/>
+      </c:catAx>
+      <c:valAx>
+        <c:axId val="194111744"/>
+        <c:scaling>
+          <c:orientation val="minMax"/>
+        </c:scaling>
+        <c:delete val="0"/>
+        <c:axPos val="l"/>
+        <c:majorGridlines/>
+        <c:minorGridlines/>
+        <c:title>
+          <c:tx>
+            <c:rich>
+              <a:bodyPr rot="-5400000" vert="horz"/>
+              <a:lstStyle/>
+              <a:p>
+                <a:pPr>
+                  <a:defRPr/>
+                </a:pPr>
+                <a:r>
+                  <a:rPr lang="fr-CA"/>
+                  <a:t>Secondes</a:t>
+                </a:r>
+              </a:p>
+            </c:rich>
+          </c:tx>
+          <c:overlay val="0"/>
+        </c:title>
+        <c:numFmt formatCode="General" sourceLinked="1"/>
+        <c:majorTickMark val="out"/>
+        <c:minorTickMark val="none"/>
+        <c:tickLblPos val="nextTo"/>
+        <c:crossAx val="194109440"/>
+        <c:crosses val="autoZero"/>
+        <c:crossBetween val="between"/>
+      </c:valAx>
+    </c:plotArea>
+    <c:legend>
+      <c:legendPos val="b"/>
+      <c:overlay val="0"/>
+    </c:legend>
+    <c:plotVisOnly val="1"/>
+    <c:dispBlanksAs val="gap"/>
+    <c:showDLblsOverMax val="0"/>
+  </c:chart>
+  <c:externalData r:id="rId1">
+    <c:autoUpdate val="0"/>
+  </c:externalData>
+</c:chartSpace>
+</file>
+
+<file path=word/charts/chart3.xml><?xml version="1.0" encoding="utf-8"?>
+<c:chartSpace xmlns:c="http://schemas.openxmlformats.org/drawingml/2006/chart" xmlns:a="http://schemas.openxmlformats.org/drawingml/2006/main" xmlns:r="http://schemas.openxmlformats.org/officeDocument/2006/relationships">
+  <c:date1904 val="0"/>
+  <c:lang val="fr-CA"/>
+  <c:roundedCorners val="0"/>
+  <mc:AlternateContent xmlns:mc="http://schemas.openxmlformats.org/markup-compatibility/2006">
+    <mc:Choice xmlns:c14="http://schemas.microsoft.com/office/drawing/2007/8/2/chart" Requires="c14">
+      <c14:style val="102"/>
+    </mc:Choice>
+    <mc:Fallback>
+      <c:style val="2"/>
+    </mc:Fallback>
+  </mc:AlternateContent>
+  <c:chart>
+    <c:title>
+      <c:tx>
+        <c:rich>
+          <a:bodyPr/>
+          <a:lstStyle/>
+          <a:p>
+            <a:pPr>
+              <a:defRPr/>
+            </a:pPr>
+            <a:r>
+              <a:rPr lang="fr-CA" sz="1200"/>
+              <a:t>Temps</a:t>
+            </a:r>
+            <a:r>
+              <a:rPr lang="fr-CA" sz="1200" baseline="0"/>
+              <a:t> d'execution en fonction du nombre d'éléments pour un ordinateur 8 coeurs avec de gros fichiers (59.1ko)</a:t>
+            </a:r>
+            <a:endParaRPr lang="fr-CA" sz="1200"/>
+          </a:p>
+        </c:rich>
+      </c:tx>
+      <c:overlay val="0"/>
+    </c:title>
+    <c:autoTitleDeleted val="0"/>
+    <c:plotArea>
+      <c:layout/>
+      <c:lineChart>
+        <c:grouping val="standard"/>
+        <c:varyColors val="0"/>
+        <c:ser>
+          <c:idx val="0"/>
+          <c:order val="0"/>
+          <c:tx>
+            <c:strRef>
+              <c:f>Feuil1!$B$1</c:f>
+              <c:strCache>
+                <c:ptCount val="1"/>
+                <c:pt idx="0">
+                  <c:v>Séquentiel</c:v>
+                </c:pt>
+              </c:strCache>
+            </c:strRef>
+          </c:tx>
+          <c:marker>
+            <c:symbol val="none"/>
+          </c:marker>
+          <c:cat>
+            <c:numRef>
+              <c:f>Feuil1!$A$2:$A$32</c:f>
+              <c:numCache>
+                <c:formatCode>General</c:formatCode>
+                <c:ptCount val="31"/>
+                <c:pt idx="0">
+                  <c:v>1</c:v>
+                </c:pt>
+                <c:pt idx="1">
+                  <c:v>2</c:v>
+                </c:pt>
+                <c:pt idx="2">
+                  <c:v>3</c:v>
+                </c:pt>
+                <c:pt idx="3">
+                  <c:v>4</c:v>
+                </c:pt>
+                <c:pt idx="4">
+                  <c:v>5</c:v>
+                </c:pt>
+                <c:pt idx="5">
+                  <c:v>6</c:v>
+                </c:pt>
+                <c:pt idx="6">
+                  <c:v>7</c:v>
+                </c:pt>
+                <c:pt idx="7">
+                  <c:v>8</c:v>
+                </c:pt>
+                <c:pt idx="8">
+                  <c:v>9</c:v>
+                </c:pt>
+                <c:pt idx="9">
+                  <c:v>10</c:v>
+                </c:pt>
+                <c:pt idx="10">
+                  <c:v>11</c:v>
+                </c:pt>
+                <c:pt idx="11">
+                  <c:v>12</c:v>
+                </c:pt>
+                <c:pt idx="12">
+                  <c:v>13</c:v>
+                </c:pt>
+                <c:pt idx="13">
+                  <c:v>14</c:v>
+                </c:pt>
+                <c:pt idx="14">
+                  <c:v>15</c:v>
+                </c:pt>
+                <c:pt idx="15">
+                  <c:v>16</c:v>
+                </c:pt>
+                <c:pt idx="16">
+                  <c:v>17</c:v>
+                </c:pt>
+                <c:pt idx="17">
+                  <c:v>18</c:v>
+                </c:pt>
+                <c:pt idx="18">
+                  <c:v>19</c:v>
+                </c:pt>
+                <c:pt idx="19">
+                  <c:v>20</c:v>
+                </c:pt>
+                <c:pt idx="20">
+                  <c:v>21</c:v>
+                </c:pt>
+                <c:pt idx="21">
+                  <c:v>22</c:v>
+                </c:pt>
+                <c:pt idx="22">
+                  <c:v>23</c:v>
+                </c:pt>
+                <c:pt idx="23">
+                  <c:v>24</c:v>
+                </c:pt>
+                <c:pt idx="24">
+                  <c:v>25</c:v>
+                </c:pt>
+                <c:pt idx="25">
+                  <c:v>26</c:v>
+                </c:pt>
+                <c:pt idx="26">
+                  <c:v>27</c:v>
+                </c:pt>
+                <c:pt idx="27">
+                  <c:v>28</c:v>
+                </c:pt>
+                <c:pt idx="28">
+                  <c:v>29</c:v>
+                </c:pt>
+                <c:pt idx="29">
+                  <c:v>30</c:v>
+                </c:pt>
+              </c:numCache>
+            </c:numRef>
+          </c:cat>
+          <c:val>
+            <c:numRef>
+              <c:f>Feuil1!$B$2:$B$32</c:f>
+              <c:numCache>
+                <c:formatCode>General</c:formatCode>
+                <c:ptCount val="31"/>
+                <c:pt idx="0">
+                  <c:v>4.0668899999999999</c:v>
+                </c:pt>
+                <c:pt idx="1">
+                  <c:v>8.1007200000000008</c:v>
+                </c:pt>
+                <c:pt idx="2">
+                  <c:v>12.164999999999999</c:v>
+                </c:pt>
+                <c:pt idx="3">
+                  <c:v>16.210899999999999</c:v>
+                </c:pt>
+                <c:pt idx="4">
+                  <c:v>20.1831</c:v>
+                </c:pt>
+                <c:pt idx="5">
+                  <c:v>24.089099999999998</c:v>
+                </c:pt>
+                <c:pt idx="6">
+                  <c:v>28.1982</c:v>
+                </c:pt>
+                <c:pt idx="7">
+                  <c:v>32.721499999999999</c:v>
+                </c:pt>
+                <c:pt idx="8">
+                  <c:v>36.770600000000002</c:v>
+                </c:pt>
+                <c:pt idx="9">
+                  <c:v>40.676699999999997</c:v>
+                </c:pt>
+                <c:pt idx="10">
+                  <c:v>45.928400000000003</c:v>
+                </c:pt>
+                <c:pt idx="11">
+                  <c:v>49.599600000000002</c:v>
+                </c:pt>
+                <c:pt idx="12">
+                  <c:v>53.7072</c:v>
+                </c:pt>
+                <c:pt idx="13">
+                  <c:v>58.051400000000001</c:v>
+                </c:pt>
+                <c:pt idx="14">
+                  <c:v>62.009700000000002</c:v>
+                </c:pt>
+                <c:pt idx="15">
+                  <c:v>64.922499999999999</c:v>
+                </c:pt>
+                <c:pt idx="16">
+                  <c:v>69.535399999999996</c:v>
+                </c:pt>
+                <c:pt idx="17">
+                  <c:v>72.6404</c:v>
+                </c:pt>
+                <c:pt idx="18">
+                  <c:v>77.169899999999998</c:v>
+                </c:pt>
+                <c:pt idx="19">
+                  <c:v>81.405199999999994</c:v>
+                </c:pt>
+                <c:pt idx="20">
+                  <c:v>89.384500000000003</c:v>
+                </c:pt>
+                <c:pt idx="21">
+                  <c:v>88.933300000000003</c:v>
+                </c:pt>
+                <c:pt idx="22">
+                  <c:v>92.887699999999995</c:v>
+                </c:pt>
+                <c:pt idx="23">
+                  <c:v>97.009</c:v>
+                </c:pt>
+                <c:pt idx="24">
+                  <c:v>101.196</c:v>
+                </c:pt>
+                <c:pt idx="25">
+                  <c:v>105.224</c:v>
+                </c:pt>
+                <c:pt idx="26">
+                  <c:v>109.39100000000001</c:v>
+                </c:pt>
+                <c:pt idx="27">
+                  <c:v>113.642</c:v>
+                </c:pt>
+                <c:pt idx="28">
+                  <c:v>120.066</c:v>
+                </c:pt>
+                <c:pt idx="29">
+                  <c:v>123.746</c:v>
+                </c:pt>
+              </c:numCache>
+            </c:numRef>
+          </c:val>
+          <c:smooth val="0"/>
+        </c:ser>
+        <c:ser>
+          <c:idx val="1"/>
+          <c:order val="1"/>
+          <c:tx>
+            <c:strRef>
+              <c:f>Feuil1!$C$1</c:f>
+              <c:strCache>
+                <c:ptCount val="1"/>
+                <c:pt idx="0">
+                  <c:v>Piscine de Thread</c:v>
+                </c:pt>
+              </c:strCache>
+            </c:strRef>
+          </c:tx>
+          <c:marker>
+            <c:symbol val="none"/>
+          </c:marker>
+          <c:cat>
+            <c:numRef>
+              <c:f>Feuil1!$A$2:$A$32</c:f>
+              <c:numCache>
+                <c:formatCode>General</c:formatCode>
+                <c:ptCount val="31"/>
+                <c:pt idx="0">
+                  <c:v>1</c:v>
+                </c:pt>
+                <c:pt idx="1">
+                  <c:v>2</c:v>
+                </c:pt>
+                <c:pt idx="2">
+                  <c:v>3</c:v>
+                </c:pt>
+                <c:pt idx="3">
+                  <c:v>4</c:v>
+                </c:pt>
+                <c:pt idx="4">
+                  <c:v>5</c:v>
+                </c:pt>
+                <c:pt idx="5">
+                  <c:v>6</c:v>
+                </c:pt>
+                <c:pt idx="6">
+                  <c:v>7</c:v>
+                </c:pt>
+                <c:pt idx="7">
+                  <c:v>8</c:v>
+                </c:pt>
+                <c:pt idx="8">
+                  <c:v>9</c:v>
+                </c:pt>
+                <c:pt idx="9">
+                  <c:v>10</c:v>
+                </c:pt>
+                <c:pt idx="10">
+                  <c:v>11</c:v>
+                </c:pt>
+                <c:pt idx="11">
+                  <c:v>12</c:v>
+                </c:pt>
+                <c:pt idx="12">
+                  <c:v>13</c:v>
+                </c:pt>
+                <c:pt idx="13">
+                  <c:v>14</c:v>
+                </c:pt>
+                <c:pt idx="14">
+                  <c:v>15</c:v>
+                </c:pt>
+                <c:pt idx="15">
+                  <c:v>16</c:v>
+                </c:pt>
+                <c:pt idx="16">
+                  <c:v>17</c:v>
+                </c:pt>
+                <c:pt idx="17">
+                  <c:v>18</c:v>
+                </c:pt>
+                <c:pt idx="18">
+                  <c:v>19</c:v>
+                </c:pt>
+                <c:pt idx="19">
+                  <c:v>20</c:v>
+                </c:pt>
+                <c:pt idx="20">
+                  <c:v>21</c:v>
+                </c:pt>
+                <c:pt idx="21">
+                  <c:v>22</c:v>
+                </c:pt>
+                <c:pt idx="22">
+                  <c:v>23</c:v>
+                </c:pt>
+                <c:pt idx="23">
+                  <c:v>24</c:v>
+                </c:pt>
+                <c:pt idx="24">
+                  <c:v>25</c:v>
+                </c:pt>
+                <c:pt idx="25">
+                  <c:v>26</c:v>
+                </c:pt>
+                <c:pt idx="26">
+                  <c:v>27</c:v>
+                </c:pt>
+                <c:pt idx="27">
+                  <c:v>28</c:v>
+                </c:pt>
+                <c:pt idx="28">
+                  <c:v>29</c:v>
+                </c:pt>
+                <c:pt idx="29">
+                  <c:v>30</c:v>
+                </c:pt>
+              </c:numCache>
+            </c:numRef>
+          </c:cat>
+          <c:val>
+            <c:numRef>
+              <c:f>Feuil1!$C$2:$C$32</c:f>
+              <c:numCache>
+                <c:formatCode>General</c:formatCode>
+                <c:ptCount val="31"/>
+                <c:pt idx="0">
+                  <c:v>4.0280300000000002</c:v>
+                </c:pt>
+                <c:pt idx="1">
+                  <c:v>4.1178299999999997</c:v>
+                </c:pt>
+                <c:pt idx="2">
+                  <c:v>4.3188800000000001</c:v>
+                </c:pt>
+                <c:pt idx="3">
+                  <c:v>4.7343799999999998</c:v>
+                </c:pt>
+                <c:pt idx="4">
+                  <c:v>5.8790199999999997</c:v>
+                </c:pt>
+                <c:pt idx="5">
+                  <c:v>6.8092100000000002</c:v>
+                </c:pt>
+                <c:pt idx="6">
+                  <c:v>7.8829099999999999</c:v>
+                </c:pt>
+                <c:pt idx="7">
+                  <c:v>8.9346899999999998</c:v>
+                </c:pt>
+                <c:pt idx="8">
+                  <c:v>13.1343</c:v>
+                </c:pt>
+                <c:pt idx="9">
+                  <c:v>12.9361</c:v>
+                </c:pt>
+                <c:pt idx="10">
+                  <c:v>14.025</c:v>
+                </c:pt>
+                <c:pt idx="11">
+                  <c:v>14.9252</c:v>
+                </c:pt>
+                <c:pt idx="12">
+                  <c:v>17.323499999999999</c:v>
+                </c:pt>
+                <c:pt idx="13">
+                  <c:v>16.679600000000001</c:v>
+                </c:pt>
+                <c:pt idx="14">
+                  <c:v>16.742799999999999</c:v>
+                </c:pt>
+                <c:pt idx="15">
+                  <c:v>17.805399999999999</c:v>
+                </c:pt>
+                <c:pt idx="16">
+                  <c:v>21.8535</c:v>
+                </c:pt>
+                <c:pt idx="17">
+                  <c:v>21.701599999999999</c:v>
+                </c:pt>
+                <c:pt idx="18">
+                  <c:v>22.225000000000001</c:v>
+                </c:pt>
+                <c:pt idx="19">
+                  <c:v>23.000299999999999</c:v>
+                </c:pt>
+                <c:pt idx="20">
+                  <c:v>23.624700000000001</c:v>
+                </c:pt>
+                <c:pt idx="21">
+                  <c:v>26.5123</c:v>
+                </c:pt>
+                <c:pt idx="22">
+                  <c:v>26.556699999999999</c:v>
+                </c:pt>
+                <c:pt idx="23">
+                  <c:v>26.401900000000001</c:v>
+                </c:pt>
+                <c:pt idx="24">
+                  <c:v>30.2943</c:v>
+                </c:pt>
+                <c:pt idx="25">
+                  <c:v>30.503499999999999</c:v>
+                </c:pt>
+                <c:pt idx="26">
+                  <c:v>30.904</c:v>
+                </c:pt>
+                <c:pt idx="27">
+                  <c:v>32.629800000000003</c:v>
+                </c:pt>
+                <c:pt idx="28">
+                  <c:v>42.073</c:v>
+                </c:pt>
+                <c:pt idx="29">
+                  <c:v>40.525300000000001</c:v>
+                </c:pt>
+              </c:numCache>
+            </c:numRef>
+          </c:val>
+          <c:smooth val="0"/>
+        </c:ser>
+        <c:ser>
+          <c:idx val="2"/>
+          <c:order val="2"/>
+          <c:tx>
+            <c:strRef>
+              <c:f>Feuil1!$D$1</c:f>
+              <c:strCache>
+                <c:ptCount val="1"/>
+                <c:pt idx="0">
+                  <c:v>Parallèle</c:v>
+                </c:pt>
+              </c:strCache>
+            </c:strRef>
+          </c:tx>
+          <c:marker>
+            <c:symbol val="none"/>
+          </c:marker>
+          <c:cat>
+            <c:numRef>
+              <c:f>Feuil1!$A$2:$A$32</c:f>
+              <c:numCache>
+                <c:formatCode>General</c:formatCode>
+                <c:ptCount val="31"/>
+                <c:pt idx="0">
+                  <c:v>1</c:v>
+                </c:pt>
+                <c:pt idx="1">
+                  <c:v>2</c:v>
+                </c:pt>
+                <c:pt idx="2">
+                  <c:v>3</c:v>
+                </c:pt>
+                <c:pt idx="3">
+                  <c:v>4</c:v>
+                </c:pt>
+                <c:pt idx="4">
+                  <c:v>5</c:v>
+                </c:pt>
+                <c:pt idx="5">
+                  <c:v>6</c:v>
+                </c:pt>
+                <c:pt idx="6">
+                  <c:v>7</c:v>
+                </c:pt>
+                <c:pt idx="7">
+                  <c:v>8</c:v>
+                </c:pt>
+                <c:pt idx="8">
+                  <c:v>9</c:v>
+                </c:pt>
+                <c:pt idx="9">
+                  <c:v>10</c:v>
+                </c:pt>
+                <c:pt idx="10">
+                  <c:v>11</c:v>
+                </c:pt>
+                <c:pt idx="11">
+                  <c:v>12</c:v>
+                </c:pt>
+                <c:pt idx="12">
+                  <c:v>13</c:v>
+                </c:pt>
+                <c:pt idx="13">
+                  <c:v>14</c:v>
+                </c:pt>
+                <c:pt idx="14">
+                  <c:v>15</c:v>
+                </c:pt>
+                <c:pt idx="15">
+                  <c:v>16</c:v>
+                </c:pt>
+                <c:pt idx="16">
+                  <c:v>17</c:v>
+                </c:pt>
+                <c:pt idx="17">
+                  <c:v>18</c:v>
+                </c:pt>
+                <c:pt idx="18">
+                  <c:v>19</c:v>
+                </c:pt>
+                <c:pt idx="19">
+                  <c:v>20</c:v>
+                </c:pt>
+                <c:pt idx="20">
+                  <c:v>21</c:v>
+                </c:pt>
+                <c:pt idx="21">
+                  <c:v>22</c:v>
+                </c:pt>
+                <c:pt idx="22">
+                  <c:v>23</c:v>
+                </c:pt>
+                <c:pt idx="23">
+                  <c:v>24</c:v>
+                </c:pt>
+                <c:pt idx="24">
+                  <c:v>25</c:v>
+                </c:pt>
+                <c:pt idx="25">
+                  <c:v>26</c:v>
+                </c:pt>
+                <c:pt idx="26">
+                  <c:v>27</c:v>
+                </c:pt>
+                <c:pt idx="27">
+                  <c:v>28</c:v>
+                </c:pt>
+                <c:pt idx="28">
+                  <c:v>29</c:v>
+                </c:pt>
+                <c:pt idx="29">
+                  <c:v>30</c:v>
+                </c:pt>
+              </c:numCache>
+            </c:numRef>
+          </c:cat>
+          <c:val>
+            <c:numRef>
+              <c:f>Feuil1!$D$2:$D$32</c:f>
+              <c:numCache>
+                <c:formatCode>General</c:formatCode>
+                <c:ptCount val="31"/>
+                <c:pt idx="0">
+                  <c:v>4.0621200000000002</c:v>
+                </c:pt>
+                <c:pt idx="1">
+                  <c:v>4.1889500000000002</c:v>
+                </c:pt>
+                <c:pt idx="2">
+                  <c:v>4.3407200000000001</c:v>
+                </c:pt>
+                <c:pt idx="3">
+                  <c:v>4.8116700000000003</c:v>
+                </c:pt>
+                <c:pt idx="4">
+                  <c:v>5.8837999999999999</c:v>
+                </c:pt>
+                <c:pt idx="5">
+                  <c:v>6.7994399999999997</c:v>
+                </c:pt>
+                <c:pt idx="6">
+                  <c:v>7.8759399999999999</c:v>
+                </c:pt>
+                <c:pt idx="7">
+                  <c:v>9.1381700000000006</c:v>
+                </c:pt>
+                <c:pt idx="8">
+                  <c:v>10.7843</c:v>
+                </c:pt>
+                <c:pt idx="9">
+                  <c:v>13.765599999999999</c:v>
+                </c:pt>
+                <c:pt idx="10">
+                  <c:v>16.653300000000002</c:v>
+                </c:pt>
+                <c:pt idx="11">
+                  <c:v>18.088200000000001</c:v>
+                </c:pt>
+                <c:pt idx="12">
+                  <c:v>20.4406</c:v>
+                </c:pt>
+                <c:pt idx="13">
+                  <c:v>21.666399999999999</c:v>
+                </c:pt>
+                <c:pt idx="14">
+                  <c:v>23.297599999999999</c:v>
+                </c:pt>
+                <c:pt idx="15">
+                  <c:v>23.9405</c:v>
+                </c:pt>
+                <c:pt idx="16">
+                  <c:v>22.874500000000001</c:v>
+                </c:pt>
+                <c:pt idx="17">
+                  <c:v>22.760400000000001</c:v>
+                </c:pt>
+                <c:pt idx="18">
+                  <c:v>26.8216</c:v>
+                </c:pt>
+                <c:pt idx="19">
+                  <c:v>28.3432</c:v>
+                </c:pt>
+                <c:pt idx="20">
+                  <c:v>29.002800000000001</c:v>
+                </c:pt>
+                <c:pt idx="21">
+                  <c:v>30.151900000000001</c:v>
+                </c:pt>
+                <c:pt idx="22">
+                  <c:v>32.426099999999998</c:v>
+                </c:pt>
+                <c:pt idx="23">
+                  <c:v>34.205100000000002</c:v>
+                </c:pt>
+                <c:pt idx="24">
+                  <c:v>35.091200000000001</c:v>
+                </c:pt>
+                <c:pt idx="25">
+                  <c:v>35.277200000000001</c:v>
+                </c:pt>
+                <c:pt idx="26">
+                  <c:v>39.581000000000003</c:v>
+                </c:pt>
+                <c:pt idx="27">
+                  <c:v>42.080599999999997</c:v>
+                </c:pt>
+                <c:pt idx="28">
+                  <c:v>43.839300000000001</c:v>
+                </c:pt>
+                <c:pt idx="29">
+                  <c:v>46.9405</c:v>
+                </c:pt>
+              </c:numCache>
+            </c:numRef>
+          </c:val>
+          <c:smooth val="0"/>
+        </c:ser>
+        <c:dLbls>
+          <c:showLegendKey val="0"/>
+          <c:showVal val="0"/>
+          <c:showCatName val="0"/>
+          <c:showSerName val="0"/>
+          <c:showPercent val="0"/>
+          <c:showBubbleSize val="0"/>
+        </c:dLbls>
+        <c:marker val="1"/>
+        <c:smooth val="0"/>
+        <c:axId val="205306496"/>
+        <c:axId val="205366784"/>
+      </c:lineChart>
+      <c:catAx>
+        <c:axId val="205306496"/>
+        <c:scaling>
+          <c:orientation val="minMax"/>
+        </c:scaling>
+        <c:delete val="0"/>
+        <c:axPos val="b"/>
+        <c:majorGridlines/>
+        <c:minorGridlines/>
+        <c:title>
+          <c:tx>
+            <c:rich>
+              <a:bodyPr/>
+              <a:lstStyle/>
+              <a:p>
+                <a:pPr>
+                  <a:defRPr/>
+                </a:pPr>
+                <a:r>
+                  <a:rPr lang="fr-CA"/>
+                  <a:t>Nombre</a:t>
+                </a:r>
+                <a:r>
+                  <a:rPr lang="fr-CA" baseline="0"/>
+                  <a:t> d'éléments</a:t>
+                </a:r>
+                <a:endParaRPr lang="fr-CA"/>
+              </a:p>
+            </c:rich>
+          </c:tx>
+          <c:overlay val="0"/>
+        </c:title>
+        <c:numFmt formatCode="General" sourceLinked="1"/>
+        <c:majorTickMark val="out"/>
+        <c:minorTickMark val="none"/>
+        <c:tickLblPos val="nextTo"/>
+        <c:crossAx val="205366784"/>
+        <c:crosses val="autoZero"/>
+        <c:auto val="1"/>
+        <c:lblAlgn val="ctr"/>
+        <c:lblOffset val="100"/>
+        <c:noMultiLvlLbl val="0"/>
+      </c:catAx>
+      <c:valAx>
+        <c:axId val="205366784"/>
+        <c:scaling>
+          <c:orientation val="minMax"/>
+        </c:scaling>
+        <c:delete val="0"/>
+        <c:axPos val="l"/>
+        <c:majorGridlines/>
+        <c:minorGridlines/>
+        <c:title>
+          <c:tx>
+            <c:rich>
+              <a:bodyPr rot="-5400000" vert="horz"/>
+              <a:lstStyle/>
+              <a:p>
+                <a:pPr>
+                  <a:defRPr/>
+                </a:pPr>
+                <a:r>
+                  <a:rPr lang="fr-CA"/>
+                  <a:t>Secondes</a:t>
+                </a:r>
+              </a:p>
+            </c:rich>
+          </c:tx>
+          <c:overlay val="0"/>
+        </c:title>
+        <c:numFmt formatCode="General" sourceLinked="1"/>
+        <c:majorTickMark val="out"/>
+        <c:minorTickMark val="none"/>
+        <c:tickLblPos val="nextTo"/>
+        <c:crossAx val="205306496"/>
+        <c:crosses val="autoZero"/>
+        <c:crossBetween val="between"/>
+      </c:valAx>
+    </c:plotArea>
+    <c:legend>
+      <c:legendPos val="b"/>
+      <c:overlay val="0"/>
+    </c:legend>
+    <c:plotVisOnly val="1"/>
+    <c:dispBlanksAs val="gap"/>
+    <c:showDLblsOverMax val="0"/>
+  </c:chart>
+  <c:externalData r:id="rId1">
+    <c:autoUpdate val="0"/>
+  </c:externalData>
+</c:chartSpace>
 </file>
 
 <file path=word/theme/theme1.xml><?xml version="1.0" encoding="utf-8"?>

--- a/HtmlConverter/Analyse.docx
+++ b/HtmlConverter/Analyse.docx
@@ -5,14 +5,116 @@
     <w:p>
       <w:pPr>
         <w:spacing w:line="360" w:lineRule="auto"/>
+        <w:ind w:left="2124" w:firstLine="708"/>
         <w:jc w:val="both"/>
         <w:rPr>
+          <w:b/>
           <w:sz w:val="24"/>
           <w:szCs w:val="24"/>
         </w:rPr>
       </w:pPr>
       <w:r>
         <w:rPr>
+          <w:b/>
+          <w:sz w:val="24"/>
+          <w:szCs w:val="24"/>
+        </w:rPr>
+        <w:t xml:space="preserve">Charlie Laplante et Xavier </w:t>
+      </w:r>
+      <w:proofErr w:type="spellStart"/>
+      <w:r>
+        <w:rPr>
+          <w:b/>
+          <w:sz w:val="24"/>
+          <w:szCs w:val="24"/>
+        </w:rPr>
+        <w:t>Dollan</w:t>
+      </w:r>
+      <w:proofErr w:type="spellEnd"/>
+      <w:r>
+        <w:rPr>
+          <w:b/>
+          <w:sz w:val="24"/>
+          <w:szCs w:val="24"/>
+        </w:rPr>
+        <w:t xml:space="preserve"> est supérieur </w:t>
+      </w:r>
+      <w:proofErr w:type="spellStart"/>
+      <w:r>
+        <w:rPr>
+          <w:b/>
+          <w:sz w:val="24"/>
+          <w:szCs w:val="24"/>
+        </w:rPr>
+        <w:t>Brosseau</w:t>
+      </w:r>
+      <w:proofErr w:type="spellEnd"/>
+    </w:p>
+    <w:p>
+      <w:pPr>
+        <w:spacing w:line="360" w:lineRule="auto"/>
+        <w:rPr>
+          <w:sz w:val="24"/>
+          <w:szCs w:val="24"/>
+        </w:rPr>
+      </w:pPr>
+      <w:r>
+        <w:rPr>
+          <w:sz w:val="24"/>
+          <w:szCs w:val="24"/>
+        </w:rPr>
+        <w:tab/>
+      </w:r>
+      <w:r>
+        <w:rPr>
+          <w:sz w:val="24"/>
+          <w:szCs w:val="24"/>
+        </w:rPr>
+        <w:tab/>
+      </w:r>
+      <w:r>
+        <w:rPr>
+          <w:sz w:val="24"/>
+          <w:szCs w:val="24"/>
+        </w:rPr>
+        <w:tab/>
+      </w:r>
+      <w:r>
+        <w:rPr>
+          <w:sz w:val="24"/>
+          <w:szCs w:val="24"/>
+        </w:rPr>
+        <w:tab/>
+        <w:t xml:space="preserve">HTML </w:t>
+      </w:r>
+      <w:proofErr w:type="spellStart"/>
+      <w:r>
+        <w:rPr>
+          <w:sz w:val="24"/>
+          <w:szCs w:val="24"/>
+        </w:rPr>
+        <w:t>Converter</w:t>
+      </w:r>
+      <w:proofErr w:type="spellEnd"/>
+      <w:r>
+        <w:rPr>
+          <w:sz w:val="24"/>
+          <w:szCs w:val="24"/>
+        </w:rPr>
+        <w:t xml:space="preserve"> avec cheveux (thread)</w:t>
+      </w:r>
+    </w:p>
+    <w:p>
+      <w:pPr>
+        <w:spacing w:line="360" w:lineRule="auto"/>
+        <w:jc w:val="both"/>
+        <w:rPr>
+          <w:sz w:val="24"/>
+          <w:szCs w:val="24"/>
+        </w:rPr>
+      </w:pPr>
+      <w:r>
+        <w:rPr>
           <w:sz w:val="24"/>
           <w:szCs w:val="24"/>
         </w:rPr>
@@ -23,7 +125,16 @@
           <w:sz w:val="24"/>
           <w:szCs w:val="24"/>
         </w:rPr>
-        <w:t xml:space="preserve">onnées, nous avons pu constater </w:t>
+        <w:t>onné</w:t>
+      </w:r>
+      <w:bookmarkStart w:id="0" w:name="_GoBack"/>
+      <w:bookmarkEnd w:id="0"/>
+      <w:r>
+        <w:rPr>
+          <w:sz w:val="24"/>
+          <w:szCs w:val="24"/>
+        </w:rPr>
+        <w:t xml:space="preserve">es, nous avons pu constater </w:t>
       </w:r>
       <w:r>
         <w:rPr>
@@ -462,7 +573,6 @@
           <w:sz w:val="24"/>
           <w:szCs w:val="24"/>
         </w:rPr>
-        <w:lastRenderedPageBreak/>
         <w:t xml:space="preserve">En conclusion, le regroupement de threads est donc la solution </w:t>
       </w:r>
       <w:r>
@@ -535,8 +645,6 @@
         </w:rPr>
         <w:t>traitement.</w:t>
       </w:r>
-      <w:bookmarkStart w:id="0" w:name="_GoBack"/>
-      <w:bookmarkEnd w:id="0"/>
     </w:p>
     <w:p>
       <w:r>
@@ -1815,11 +1923,11 @@
         </c:dLbls>
         <c:marker val="1"/>
         <c:smooth val="0"/>
-        <c:axId val="152598400"/>
-        <c:axId val="152625152"/>
+        <c:axId val="142142464"/>
+        <c:axId val="44700800"/>
       </c:lineChart>
       <c:catAx>
-        <c:axId val="152598400"/>
+        <c:axId val="142142464"/>
         <c:scaling>
           <c:orientation val="minMax"/>
         </c:scaling>
@@ -1854,7 +1962,7 @@
         <c:majorTickMark val="out"/>
         <c:minorTickMark val="none"/>
         <c:tickLblPos val="nextTo"/>
-        <c:crossAx val="152625152"/>
+        <c:crossAx val="44700800"/>
         <c:crosses val="autoZero"/>
         <c:auto val="1"/>
         <c:lblAlgn val="ctr"/>
@@ -1862,7 +1970,7 @@
         <c:noMultiLvlLbl val="0"/>
       </c:catAx>
       <c:valAx>
-        <c:axId val="152625152"/>
+        <c:axId val="44700800"/>
         <c:scaling>
           <c:orientation val="minMax"/>
         </c:scaling>
@@ -1892,7 +2000,7 @@
         <c:majorTickMark val="out"/>
         <c:minorTickMark val="none"/>
         <c:tickLblPos val="nextTo"/>
-        <c:crossAx val="152598400"/>
+        <c:crossAx val="142142464"/>
         <c:crosses val="autoZero"/>
         <c:crossBetween val="between"/>
       </c:valAx>
@@ -2615,11 +2723,11 @@
         </c:dLbls>
         <c:marker val="1"/>
         <c:smooth val="0"/>
-        <c:axId val="194109440"/>
-        <c:axId val="194111744"/>
+        <c:axId val="44735872"/>
+        <c:axId val="141997568"/>
       </c:lineChart>
       <c:catAx>
-        <c:axId val="194109440"/>
+        <c:axId val="44735872"/>
         <c:scaling>
           <c:orientation val="minMax"/>
         </c:scaling>
@@ -2654,7 +2762,7 @@
         <c:majorTickMark val="out"/>
         <c:minorTickMark val="none"/>
         <c:tickLblPos val="nextTo"/>
-        <c:crossAx val="194111744"/>
+        <c:crossAx val="141997568"/>
         <c:crosses val="autoZero"/>
         <c:auto val="1"/>
         <c:lblAlgn val="ctr"/>
@@ -2662,7 +2770,7 @@
         <c:noMultiLvlLbl val="0"/>
       </c:catAx>
       <c:valAx>
-        <c:axId val="194111744"/>
+        <c:axId val="141997568"/>
         <c:scaling>
           <c:orientation val="minMax"/>
         </c:scaling>
@@ -2692,7 +2800,7 @@
         <c:majorTickMark val="out"/>
         <c:minorTickMark val="none"/>
         <c:tickLblPos val="nextTo"/>
-        <c:crossAx val="194109440"/>
+        <c:crossAx val="44735872"/>
         <c:crosses val="autoZero"/>
         <c:crossBetween val="between"/>
       </c:valAx>
@@ -3415,11 +3523,11 @@
         </c:dLbls>
         <c:marker val="1"/>
         <c:smooth val="0"/>
-        <c:axId val="205306496"/>
-        <c:axId val="205366784"/>
+        <c:axId val="45391232"/>
+        <c:axId val="45393408"/>
       </c:lineChart>
       <c:catAx>
-        <c:axId val="205306496"/>
+        <c:axId val="45391232"/>
         <c:scaling>
           <c:orientation val="minMax"/>
         </c:scaling>
@@ -3454,7 +3562,7 @@
         <c:majorTickMark val="out"/>
         <c:minorTickMark val="none"/>
         <c:tickLblPos val="nextTo"/>
-        <c:crossAx val="205366784"/>
+        <c:crossAx val="45393408"/>
         <c:crosses val="autoZero"/>
         <c:auto val="1"/>
         <c:lblAlgn val="ctr"/>
@@ -3462,7 +3570,7 @@
         <c:noMultiLvlLbl val="0"/>
       </c:catAx>
       <c:valAx>
-        <c:axId val="205366784"/>
+        <c:axId val="45393408"/>
         <c:scaling>
           <c:orientation val="minMax"/>
         </c:scaling>
@@ -3492,7 +3600,7 @@
         <c:majorTickMark val="out"/>
         <c:minorTickMark val="none"/>
         <c:tickLblPos val="nextTo"/>
-        <c:crossAx val="205306496"/>
+        <c:crossAx val="45391232"/>
         <c:crosses val="autoZero"/>
         <c:crossBetween val="between"/>
       </c:valAx>
